--- a/SDD.docx
+++ b/SDD.docx
@@ -1218,12 +1218,7 @@
           <w:docPartUnique/>
         </w:docPartObj>
       </w:sdtPr>
-      <w:sdtEndPr>
-        <w:rPr>
-          <w:b/>
-          <w:bCs/>
-        </w:rPr>
-      </w:sdtEndPr>
+      <w:sdtEndPr/>
       <w:sdtContent>
         <w:p>
           <w:pPr>
@@ -1743,56 +1738,8 @@
             <w:t>Ordinazione</w:t>
           </w:r>
         </w:p>
-        <w:p>
-          <w:pPr>
-            <w:pStyle w:val="Titolosommario"/>
-            <w:numPr>
-              <w:ilvl w:val="0"/>
-              <w:numId w:val="8"/>
-            </w:numPr>
-            <w:spacing w:before="0"/>
-            <w:rPr>
-              <w:b/>
-              <w:bCs/>
-              <w:color w:val="000000" w:themeColor="text1"/>
-              <w14:shadow w14:blurRad="38100" w14:dist="19050" w14:dir="2700000" w14:sx="100000" w14:sy="100000" w14:kx="0" w14:ky="0" w14:algn="tl">
-                <w14:schemeClr w14:val="dk1">
-                  <w14:alpha w14:val="60000"/>
-                </w14:schemeClr>
-              </w14:shadow>
-              <w14:textOutline w14:w="0" w14:cap="flat" w14:cmpd="sng" w14:algn="ctr">
-                <w14:noFill/>
-                <w14:prstDash w14:val="solid"/>
-                <w14:round/>
-              </w14:textOutline>
-            </w:rPr>
-          </w:pPr>
-          <w:r>
-            <w:rPr>
-              <w:b/>
-              <w:bCs/>
-              <w:color w:val="000000" w:themeColor="text1"/>
-              <w14:shadow w14:blurRad="38100" w14:dist="19050" w14:dir="2700000" w14:sx="100000" w14:sy="100000" w14:kx="0" w14:ky="0" w14:algn="tl">
-                <w14:schemeClr w14:val="dk1">
-                  <w14:alpha w14:val="60000"/>
-                </w14:schemeClr>
-              </w14:shadow>
-              <w14:textOutline w14:w="0" w14:cap="flat" w14:cmpd="sng" w14:algn="ctr">
-                <w14:noFill/>
-                <w14:prstDash w14:val="solid"/>
-                <w14:round/>
-              </w14:textOutline>
-            </w:rPr>
-            <w:t>Glossario</w:t>
-          </w:r>
-        </w:p>
-        <w:p>
-          <w:pPr>
-            <w:rPr>
-              <w:lang w:eastAsia="it-IT"/>
-            </w:rPr>
-          </w:pPr>
-        </w:p>
+        <w:bookmarkStart w:id="0" w:name="_GoBack" w:displacedByCustomXml="next"/>
+        <w:bookmarkEnd w:id="0" w:displacedByCustomXml="next"/>
       </w:sdtContent>
     </w:sdt>
     <w:p/>
@@ -4407,7 +4354,13 @@
               <w:rPr>
                 <w:rFonts w:asciiTheme="majorHAnsi" w:hAnsiTheme="majorHAnsi"/>
               </w:rPr>
-              <w:t>Tale sottosistema si occupa della gestione del ristorante, fornendo servizi per: visualizzare lo storico degli ordini (giornaliero, settimanale, mensile, annuale), aggiungere un nuovo piatto al menu, rimuovere un piatto dal menu, modificare un piatto presente nel menu.</w:t>
+              <w:t>Tale sottosistema si occupa della gestione del ristorante, fornendo servizi per: visualizzare lo storico degli ordini (giornaliero, settimanale, mensile, annuale), aggiungere un nuovo piatto al menu, rimuovere un piatto dal menu, modificare un piatto presente nel menu</w:t>
+            </w:r>
+            <w:r>
+              <w:rPr>
+                <w:rFonts w:asciiTheme="majorHAnsi" w:hAnsiTheme="majorHAnsi"/>
+              </w:rPr>
+              <w:t>, aggiungere e rimuovere un Tavolo da sistema.</w:t>
             </w:r>
           </w:p>
         </w:tc>
@@ -5558,19 +5511,7 @@
         <w:rPr>
           <w:rFonts w:asciiTheme="majorHAnsi" w:hAnsiTheme="majorHAnsi" w:cstheme="majorHAnsi"/>
         </w:rPr>
-        <w:t xml:space="preserve">Questa classe mantiene tutte le informazioni relative ad un </w:t>
-      </w:r>
-      <w:r>
-        <w:rPr>
-          <w:rFonts w:asciiTheme="majorHAnsi" w:hAnsiTheme="majorHAnsi" w:cstheme="majorHAnsi"/>
-        </w:rPr>
-        <w:t>Ingrediente</w:t>
-      </w:r>
-      <w:r>
-        <w:rPr>
-          <w:rFonts w:asciiTheme="majorHAnsi" w:hAnsiTheme="majorHAnsi" w:cstheme="majorHAnsi"/>
-        </w:rPr>
-        <w:t xml:space="preserve"> presente nel sistema.</w:t>
+        <w:t>Questa classe mantiene tutte le informazioni relative ad un Ingrediente presente nel sistema.</w:t>
       </w:r>
     </w:p>
     <w:p>
@@ -5622,25 +5563,7 @@
         <w:rPr>
           <w:rFonts w:asciiTheme="majorHAnsi" w:hAnsiTheme="majorHAnsi" w:cstheme="majorHAnsi"/>
         </w:rPr>
-        <w:t xml:space="preserve"> </w:t>
-      </w:r>
-      <w:r>
-        <w:rPr>
-          <w:rFonts w:asciiTheme="majorHAnsi" w:hAnsiTheme="majorHAnsi" w:cstheme="majorHAnsi"/>
-        </w:rPr>
-        <w:t xml:space="preserve">Questa classe mantiene un elenco di tutti i </w:t>
-      </w:r>
-      <w:r>
-        <w:rPr>
-          <w:rFonts w:asciiTheme="majorHAnsi" w:hAnsiTheme="majorHAnsi" w:cstheme="majorHAnsi"/>
-        </w:rPr>
-        <w:t>piatti</w:t>
-      </w:r>
-      <w:r>
-        <w:rPr>
-          <w:rFonts w:asciiTheme="majorHAnsi" w:hAnsiTheme="majorHAnsi" w:cstheme="majorHAnsi"/>
-        </w:rPr>
-        <w:t xml:space="preserve"> presenti nel sistema, per rendere più agevole le operazioni in cui è utile avere una panoramica di quest’ultimi. Tale classe è soltanto indicativa, essa non verrà mappata all’interno del DataBase.</w:t>
+        <w:t xml:space="preserve"> Questa classe mantiene un elenco di tutti i piatti presenti nel sistema, per rendere più agevole le operazioni in cui è utile avere una panoramica di quest’ultimi. Tale classe è soltanto indicativa, essa non verrà mappata all’interno del DataBase.</w:t>
       </w:r>
     </w:p>
     <w:p>
@@ -7912,8 +7835,6 @@
               </w:rPr>
               <w:t>t,</w:t>
             </w:r>
-            <w:bookmarkStart w:id="0" w:name="_GoBack"/>
-            <w:bookmarkEnd w:id="0"/>
           </w:p>
           <w:p>
             <w:pPr>
@@ -10028,10 +9949,1729 @@
     <w:p>
       <w:pPr>
         <w:spacing w:after="0"/>
-        <w:ind w:left="708"/>
-        <w:rPr>
-          <w:rFonts w:asciiTheme="majorHAnsi" w:hAnsiTheme="majorHAnsi" w:cstheme="majorHAnsi"/>
-          <w:b/>
+        <w:rPr>
+          <w:rFonts w:asciiTheme="majorHAnsi" w:hAnsiTheme="majorHAnsi" w:cstheme="majorHAnsi"/>
+          <w:b/>
+        </w:rPr>
+      </w:pPr>
+      <w:r>
+        <w:rPr>
+          <w:rFonts w:asciiTheme="majorHAnsi" w:hAnsiTheme="majorHAnsi" w:cstheme="majorHAnsi"/>
+          <w:b/>
+        </w:rPr>
+        <w:br w:type="page"/>
+      </w:r>
+    </w:p>
+    <w:p>
+      <w:pPr>
+        <w:pStyle w:val="Paragrafoelenco"/>
+        <w:numPr>
+          <w:ilvl w:val="0"/>
+          <w:numId w:val="39"/>
+        </w:numPr>
+        <w:spacing w:after="0"/>
+        <w:rPr>
+          <w:rFonts w:cstheme="minorHAnsi"/>
+          <w:b/>
+          <w:sz w:val="40"/>
+          <w:szCs w:val="40"/>
+        </w:rPr>
+      </w:pPr>
+      <w:r>
+        <w:rPr>
+          <w:rFonts w:cstheme="minorHAnsi"/>
+          <w:b/>
+          <w:sz w:val="40"/>
+          <w:szCs w:val="40"/>
+        </w:rPr>
+        <w:lastRenderedPageBreak/>
+        <w:t xml:space="preserve"> Servizi dei sottosistemi</w:t>
+      </w:r>
+    </w:p>
+    <w:p>
+      <w:pPr>
+        <w:spacing w:after="0"/>
+        <w:rPr>
+          <w:rFonts w:cstheme="minorHAnsi"/>
+          <w:b/>
+          <w:sz w:val="28"/>
+          <w:szCs w:val="28"/>
+        </w:rPr>
+      </w:pPr>
+    </w:p>
+    <w:p>
+      <w:pPr>
+        <w:pStyle w:val="Paragrafoelenco"/>
+        <w:numPr>
+          <w:ilvl w:val="1"/>
+          <w:numId w:val="39"/>
+        </w:numPr>
+        <w:spacing w:after="0"/>
+        <w:rPr>
+          <w:rFonts w:cstheme="minorHAnsi"/>
+          <w:b/>
+          <w:sz w:val="28"/>
+          <w:szCs w:val="28"/>
+        </w:rPr>
+      </w:pPr>
+      <w:r>
+        <w:rPr>
+          <w:rFonts w:cstheme="minorHAnsi"/>
+          <w:b/>
+          <w:sz w:val="28"/>
+          <w:szCs w:val="28"/>
+        </w:rPr>
+        <w:t>Gestione Sala</w:t>
+      </w:r>
+    </w:p>
+    <w:p>
+      <w:pPr>
+        <w:pStyle w:val="Paragrafoelenco"/>
+        <w:spacing w:after="0"/>
+        <w:ind w:left="792"/>
+        <w:rPr>
+          <w:rFonts w:cstheme="minorHAnsi"/>
+          <w:b/>
+          <w:sz w:val="28"/>
+          <w:szCs w:val="28"/>
+        </w:rPr>
+      </w:pPr>
+    </w:p>
+    <w:tbl>
+      <w:tblPr>
+        <w:tblStyle w:val="Grigliatabella"/>
+        <w:tblW w:w="0" w:type="auto"/>
+        <w:tblInd w:w="360" w:type="dxa"/>
+        <w:tblLook w:val="04A0" w:firstRow="1" w:lastRow="0" w:firstColumn="1" w:lastColumn="0" w:noHBand="0" w:noVBand="1"/>
+      </w:tblPr>
+      <w:tblGrid>
+        <w:gridCol w:w="4642"/>
+        <w:gridCol w:w="4626"/>
+      </w:tblGrid>
+      <w:tr>
+        <w:tc>
+          <w:tcPr>
+            <w:tcW w:w="4814" w:type="dxa"/>
+            <w:shd w:val="clear" w:color="auto" w:fill="AEAAAA" w:themeFill="background2" w:themeFillShade="BF"/>
+          </w:tcPr>
+          <w:p>
+            <w:pPr>
+              <w:jc w:val="center"/>
+              <w:rPr>
+                <w:rFonts w:asciiTheme="majorHAnsi" w:hAnsiTheme="majorHAnsi" w:cstheme="majorHAnsi"/>
+                <w:b/>
+              </w:rPr>
+            </w:pPr>
+            <w:r>
+              <w:rPr>
+                <w:rFonts w:asciiTheme="majorHAnsi" w:hAnsiTheme="majorHAnsi" w:cstheme="majorHAnsi"/>
+                <w:b/>
+              </w:rPr>
+              <w:t>Sottosistema</w:t>
+            </w:r>
+          </w:p>
+        </w:tc>
+        <w:tc>
+          <w:tcPr>
+            <w:tcW w:w="4814" w:type="dxa"/>
+            <w:shd w:val="clear" w:color="auto" w:fill="AEAAAA" w:themeFill="background2" w:themeFillShade="BF"/>
+          </w:tcPr>
+          <w:p>
+            <w:pPr>
+              <w:jc w:val="center"/>
+              <w:rPr>
+                <w:rFonts w:asciiTheme="majorHAnsi" w:hAnsiTheme="majorHAnsi" w:cstheme="majorHAnsi"/>
+                <w:b/>
+              </w:rPr>
+            </w:pPr>
+            <w:r>
+              <w:rPr>
+                <w:rFonts w:asciiTheme="majorHAnsi" w:hAnsiTheme="majorHAnsi" w:cstheme="majorHAnsi"/>
+                <w:b/>
+              </w:rPr>
+              <w:t>Descrizione</w:t>
+            </w:r>
+          </w:p>
+        </w:tc>
+      </w:tr>
+      <w:tr>
+        <w:tc>
+          <w:tcPr>
+            <w:tcW w:w="4814" w:type="dxa"/>
+          </w:tcPr>
+          <w:p>
+            <w:pPr>
+              <w:rPr>
+                <w:rFonts w:asciiTheme="majorHAnsi" w:hAnsiTheme="majorHAnsi" w:cstheme="majorHAnsi"/>
+                <w:b/>
+              </w:rPr>
+            </w:pPr>
+            <w:r>
+              <w:rPr>
+                <w:rFonts w:asciiTheme="majorHAnsi" w:hAnsiTheme="majorHAnsi" w:cstheme="majorHAnsi"/>
+                <w:b/>
+              </w:rPr>
+              <w:t>Gestione Sala</w:t>
+            </w:r>
+          </w:p>
+        </w:tc>
+        <w:tc>
+          <w:tcPr>
+            <w:tcW w:w="4814" w:type="dxa"/>
+          </w:tcPr>
+          <w:p>
+            <w:pPr>
+              <w:rPr>
+                <w:rFonts w:asciiTheme="majorHAnsi" w:hAnsiTheme="majorHAnsi" w:cstheme="majorHAnsi"/>
+              </w:rPr>
+            </w:pPr>
+            <w:r>
+              <w:rPr>
+                <w:rFonts w:asciiTheme="majorHAnsi" w:hAnsiTheme="majorHAnsi" w:cstheme="majorHAnsi"/>
+              </w:rPr>
+              <w:t>Sottosistema che si occupa della visualizzazione e della modifica dello stato attuale della sala</w:t>
+            </w:r>
+            <w:r>
+              <w:rPr>
+                <w:rFonts w:asciiTheme="majorHAnsi" w:hAnsiTheme="majorHAnsi" w:cstheme="majorHAnsi"/>
+              </w:rPr>
+              <w:t>.</w:t>
+            </w:r>
+          </w:p>
+        </w:tc>
+      </w:tr>
+      <w:tr>
+        <w:tc>
+          <w:tcPr>
+            <w:tcW w:w="4814" w:type="dxa"/>
+            <w:shd w:val="clear" w:color="auto" w:fill="AEAAAA" w:themeFill="background2" w:themeFillShade="BF"/>
+          </w:tcPr>
+          <w:p>
+            <w:pPr>
+              <w:jc w:val="center"/>
+              <w:rPr>
+                <w:rFonts w:asciiTheme="majorHAnsi" w:hAnsiTheme="majorHAnsi" w:cstheme="majorHAnsi"/>
+                <w:b/>
+              </w:rPr>
+            </w:pPr>
+            <w:r>
+              <w:rPr>
+                <w:rFonts w:asciiTheme="majorHAnsi" w:hAnsiTheme="majorHAnsi" w:cstheme="majorHAnsi"/>
+                <w:b/>
+              </w:rPr>
+              <w:t>Servizio</w:t>
+            </w:r>
+          </w:p>
+        </w:tc>
+        <w:tc>
+          <w:tcPr>
+            <w:tcW w:w="4814" w:type="dxa"/>
+            <w:shd w:val="clear" w:color="auto" w:fill="AEAAAA" w:themeFill="background2" w:themeFillShade="BF"/>
+          </w:tcPr>
+          <w:p>
+            <w:pPr>
+              <w:jc w:val="center"/>
+              <w:rPr>
+                <w:rFonts w:asciiTheme="majorHAnsi" w:hAnsiTheme="majorHAnsi" w:cstheme="majorHAnsi"/>
+                <w:b/>
+              </w:rPr>
+            </w:pPr>
+            <w:r>
+              <w:rPr>
+                <w:rFonts w:asciiTheme="majorHAnsi" w:hAnsiTheme="majorHAnsi" w:cstheme="majorHAnsi"/>
+                <w:b/>
+              </w:rPr>
+              <w:t>Descrizione</w:t>
+            </w:r>
+          </w:p>
+        </w:tc>
+      </w:tr>
+      <w:tr>
+        <w:tc>
+          <w:tcPr>
+            <w:tcW w:w="4814" w:type="dxa"/>
+          </w:tcPr>
+          <w:p>
+            <w:pPr>
+              <w:rPr>
+                <w:rFonts w:asciiTheme="majorHAnsi" w:hAnsiTheme="majorHAnsi" w:cstheme="majorHAnsi"/>
+              </w:rPr>
+            </w:pPr>
+            <w:r>
+              <w:rPr>
+                <w:rFonts w:asciiTheme="majorHAnsi" w:hAnsiTheme="majorHAnsi" w:cstheme="majorHAnsi"/>
+              </w:rPr>
+              <w:t>freeTavolo()</w:t>
+            </w:r>
+          </w:p>
+        </w:tc>
+        <w:tc>
+          <w:tcPr>
+            <w:tcW w:w="4814" w:type="dxa"/>
+          </w:tcPr>
+          <w:p>
+            <w:pPr>
+              <w:rPr>
+                <w:rFonts w:asciiTheme="majorHAnsi" w:hAnsiTheme="majorHAnsi" w:cstheme="majorHAnsi"/>
+              </w:rPr>
+            </w:pPr>
+            <w:r>
+              <w:rPr>
+                <w:rFonts w:asciiTheme="majorHAnsi" w:hAnsiTheme="majorHAnsi" w:cstheme="majorHAnsi"/>
+              </w:rPr>
+              <w:t>Permette di settare lo stato del tavolo a “non occupato”.</w:t>
+            </w:r>
+          </w:p>
+        </w:tc>
+      </w:tr>
+      <w:tr>
+        <w:tc>
+          <w:tcPr>
+            <w:tcW w:w="4814" w:type="dxa"/>
+          </w:tcPr>
+          <w:p>
+            <w:pPr>
+              <w:rPr>
+                <w:rFonts w:asciiTheme="majorHAnsi" w:hAnsiTheme="majorHAnsi" w:cstheme="majorHAnsi"/>
+              </w:rPr>
+            </w:pPr>
+            <w:r>
+              <w:rPr>
+                <w:rFonts w:asciiTheme="majorHAnsi" w:hAnsiTheme="majorHAnsi" w:cstheme="majorHAnsi"/>
+              </w:rPr>
+              <w:t>isOccupato()</w:t>
+            </w:r>
+          </w:p>
+        </w:tc>
+        <w:tc>
+          <w:tcPr>
+            <w:tcW w:w="4814" w:type="dxa"/>
+          </w:tcPr>
+          <w:p>
+            <w:pPr>
+              <w:rPr>
+                <w:rFonts w:asciiTheme="majorHAnsi" w:hAnsiTheme="majorHAnsi" w:cstheme="majorHAnsi"/>
+              </w:rPr>
+            </w:pPr>
+            <w:r>
+              <w:rPr>
+                <w:rFonts w:asciiTheme="majorHAnsi" w:hAnsiTheme="majorHAnsi" w:cstheme="majorHAnsi"/>
+              </w:rPr>
+              <w:t xml:space="preserve">Permette di </w:t>
+            </w:r>
+            <w:r>
+              <w:rPr>
+                <w:rFonts w:asciiTheme="majorHAnsi" w:hAnsiTheme="majorHAnsi" w:cstheme="majorHAnsi"/>
+              </w:rPr>
+              <w:t>verificare se un tavolo è occupato o meno.</w:t>
+            </w:r>
+          </w:p>
+        </w:tc>
+      </w:tr>
+      <w:tr>
+        <w:tc>
+          <w:tcPr>
+            <w:tcW w:w="4814" w:type="dxa"/>
+          </w:tcPr>
+          <w:p>
+            <w:pPr>
+              <w:rPr>
+                <w:rFonts w:asciiTheme="majorHAnsi" w:hAnsiTheme="majorHAnsi" w:cstheme="majorHAnsi"/>
+              </w:rPr>
+            </w:pPr>
+            <w:r>
+              <w:rPr>
+                <w:rFonts w:asciiTheme="majorHAnsi" w:hAnsiTheme="majorHAnsi" w:cstheme="majorHAnsi"/>
+              </w:rPr>
+              <w:t>isContoPresente()</w:t>
+            </w:r>
+          </w:p>
+        </w:tc>
+        <w:tc>
+          <w:tcPr>
+            <w:tcW w:w="4814" w:type="dxa"/>
+          </w:tcPr>
+          <w:p>
+            <w:pPr>
+              <w:rPr>
+                <w:rFonts w:asciiTheme="majorHAnsi" w:hAnsiTheme="majorHAnsi" w:cstheme="majorHAnsi"/>
+              </w:rPr>
+            </w:pPr>
+            <w:r>
+              <w:rPr>
+                <w:rFonts w:asciiTheme="majorHAnsi" w:hAnsiTheme="majorHAnsi" w:cstheme="majorHAnsi"/>
+              </w:rPr>
+              <w:t>Permette di verificare se è stato richiesto il conto per un tavolo.</w:t>
+            </w:r>
+          </w:p>
+        </w:tc>
+      </w:tr>
+      <w:tr>
+        <w:tc>
+          <w:tcPr>
+            <w:tcW w:w="4814" w:type="dxa"/>
+          </w:tcPr>
+          <w:p>
+            <w:pPr>
+              <w:rPr>
+                <w:rFonts w:asciiTheme="majorHAnsi" w:hAnsiTheme="majorHAnsi" w:cstheme="majorHAnsi"/>
+              </w:rPr>
+            </w:pPr>
+            <w:r>
+              <w:rPr>
+                <w:rFonts w:asciiTheme="majorHAnsi" w:hAnsiTheme="majorHAnsi" w:cstheme="majorHAnsi"/>
+              </w:rPr>
+              <w:t>setOccupato()</w:t>
+            </w:r>
+          </w:p>
+        </w:tc>
+        <w:tc>
+          <w:tcPr>
+            <w:tcW w:w="4814" w:type="dxa"/>
+          </w:tcPr>
+          <w:p>
+            <w:pPr>
+              <w:rPr>
+                <w:rFonts w:asciiTheme="majorHAnsi" w:hAnsiTheme="majorHAnsi" w:cstheme="majorHAnsi"/>
+              </w:rPr>
+            </w:pPr>
+            <w:r>
+              <w:rPr>
+                <w:rFonts w:asciiTheme="majorHAnsi" w:hAnsiTheme="majorHAnsi" w:cstheme="majorHAnsi"/>
+              </w:rPr>
+              <w:t>Permette di settare lo stato del tavolo a “occupato”.</w:t>
+            </w:r>
+          </w:p>
+        </w:tc>
+      </w:tr>
+      <w:tr>
+        <w:tc>
+          <w:tcPr>
+            <w:tcW w:w="4814" w:type="dxa"/>
+          </w:tcPr>
+          <w:p>
+            <w:pPr>
+              <w:rPr>
+                <w:rFonts w:asciiTheme="majorHAnsi" w:hAnsiTheme="majorHAnsi" w:cstheme="majorHAnsi"/>
+              </w:rPr>
+            </w:pPr>
+            <w:r>
+              <w:rPr>
+                <w:rFonts w:asciiTheme="majorHAnsi" w:hAnsiTheme="majorHAnsi" w:cstheme="majorHAnsi"/>
+              </w:rPr>
+              <w:t>getTavolo()</w:t>
+            </w:r>
+          </w:p>
+        </w:tc>
+        <w:tc>
+          <w:tcPr>
+            <w:tcW w:w="4814" w:type="dxa"/>
+          </w:tcPr>
+          <w:p>
+            <w:pPr>
+              <w:rPr>
+                <w:rFonts w:asciiTheme="majorHAnsi" w:hAnsiTheme="majorHAnsi" w:cstheme="majorHAnsi"/>
+              </w:rPr>
+            </w:pPr>
+            <w:r>
+              <w:rPr>
+                <w:rFonts w:asciiTheme="majorHAnsi" w:hAnsiTheme="majorHAnsi" w:cstheme="majorHAnsi"/>
+              </w:rPr>
+              <w:t>Permette di selezionare un singolo Tavolo.</w:t>
+            </w:r>
+          </w:p>
+        </w:tc>
+      </w:tr>
+    </w:tbl>
+    <w:p>
+      <w:pPr>
+        <w:spacing w:after="0"/>
+        <w:ind w:left="360"/>
+        <w:rPr>
+          <w:rFonts w:asciiTheme="majorHAnsi" w:hAnsiTheme="majorHAnsi" w:cstheme="majorHAnsi"/>
+          <w:b/>
+        </w:rPr>
+      </w:pPr>
+    </w:p>
+    <w:p>
+      <w:pPr>
+        <w:spacing w:after="0"/>
+        <w:ind w:left="360"/>
+        <w:rPr>
+          <w:rFonts w:asciiTheme="majorHAnsi" w:hAnsiTheme="majorHAnsi" w:cstheme="majorHAnsi"/>
+          <w:b/>
+        </w:rPr>
+      </w:pPr>
+      <w:r>
+        <w:rPr>
+          <w:rFonts w:asciiTheme="majorHAnsi" w:hAnsiTheme="majorHAnsi" w:cstheme="majorHAnsi"/>
+          <w:b/>
+        </w:rPr>
+        <w:br w:type="page"/>
+      </w:r>
+    </w:p>
+    <w:p>
+      <w:pPr>
+        <w:pStyle w:val="Paragrafoelenco"/>
+        <w:numPr>
+          <w:ilvl w:val="1"/>
+          <w:numId w:val="39"/>
+        </w:numPr>
+        <w:spacing w:after="0"/>
+        <w:rPr>
+          <w:rFonts w:cstheme="minorHAnsi"/>
+          <w:b/>
+          <w:sz w:val="28"/>
+          <w:szCs w:val="28"/>
+        </w:rPr>
+      </w:pPr>
+      <w:r>
+        <w:rPr>
+          <w:rFonts w:cstheme="minorHAnsi"/>
+          <w:b/>
+          <w:sz w:val="28"/>
+          <w:szCs w:val="28"/>
+        </w:rPr>
+        <w:lastRenderedPageBreak/>
+        <w:t>Gestione Ristorante</w:t>
+      </w:r>
+    </w:p>
+    <w:p>
+      <w:pPr>
+        <w:spacing w:after="0"/>
+        <w:rPr>
+          <w:rFonts w:cstheme="minorHAnsi"/>
+          <w:b/>
+          <w:sz w:val="28"/>
+          <w:szCs w:val="28"/>
+        </w:rPr>
+      </w:pPr>
+    </w:p>
+    <w:tbl>
+      <w:tblPr>
+        <w:tblStyle w:val="Grigliatabella"/>
+        <w:tblW w:w="0" w:type="auto"/>
+        <w:tblInd w:w="360" w:type="dxa"/>
+        <w:tblLook w:val="04A0" w:firstRow="1" w:lastRow="0" w:firstColumn="1" w:lastColumn="0" w:noHBand="0" w:noVBand="1"/>
+      </w:tblPr>
+      <w:tblGrid>
+        <w:gridCol w:w="4656"/>
+        <w:gridCol w:w="4612"/>
+      </w:tblGrid>
+      <w:tr>
+        <w:tc>
+          <w:tcPr>
+            <w:tcW w:w="4656" w:type="dxa"/>
+            <w:shd w:val="clear" w:color="auto" w:fill="AEAAAA" w:themeFill="background2" w:themeFillShade="BF"/>
+          </w:tcPr>
+          <w:p>
+            <w:pPr>
+              <w:jc w:val="center"/>
+              <w:rPr>
+                <w:rFonts w:asciiTheme="majorHAnsi" w:hAnsiTheme="majorHAnsi" w:cstheme="majorHAnsi"/>
+                <w:b/>
+              </w:rPr>
+            </w:pPr>
+            <w:r>
+              <w:rPr>
+                <w:rFonts w:asciiTheme="majorHAnsi" w:hAnsiTheme="majorHAnsi" w:cstheme="majorHAnsi"/>
+                <w:b/>
+              </w:rPr>
+              <w:t>Sottosistema</w:t>
+            </w:r>
+          </w:p>
+        </w:tc>
+        <w:tc>
+          <w:tcPr>
+            <w:tcW w:w="4612" w:type="dxa"/>
+            <w:shd w:val="clear" w:color="auto" w:fill="AEAAAA" w:themeFill="background2" w:themeFillShade="BF"/>
+          </w:tcPr>
+          <w:p>
+            <w:pPr>
+              <w:jc w:val="center"/>
+              <w:rPr>
+                <w:rFonts w:asciiTheme="majorHAnsi" w:hAnsiTheme="majorHAnsi" w:cstheme="majorHAnsi"/>
+                <w:b/>
+              </w:rPr>
+            </w:pPr>
+            <w:r>
+              <w:rPr>
+                <w:rFonts w:asciiTheme="majorHAnsi" w:hAnsiTheme="majorHAnsi" w:cstheme="majorHAnsi"/>
+                <w:b/>
+              </w:rPr>
+              <w:t>Descrizione</w:t>
+            </w:r>
+          </w:p>
+        </w:tc>
+      </w:tr>
+      <w:tr>
+        <w:tc>
+          <w:tcPr>
+            <w:tcW w:w="4656" w:type="dxa"/>
+          </w:tcPr>
+          <w:p>
+            <w:pPr>
+              <w:rPr>
+                <w:rFonts w:asciiTheme="majorHAnsi" w:hAnsiTheme="majorHAnsi" w:cstheme="majorHAnsi"/>
+                <w:b/>
+              </w:rPr>
+            </w:pPr>
+            <w:r>
+              <w:rPr>
+                <w:rFonts w:asciiTheme="majorHAnsi" w:hAnsiTheme="majorHAnsi" w:cstheme="majorHAnsi"/>
+                <w:b/>
+              </w:rPr>
+              <w:t>Gestione Ristorante</w:t>
+            </w:r>
+          </w:p>
+        </w:tc>
+        <w:tc>
+          <w:tcPr>
+            <w:tcW w:w="4612" w:type="dxa"/>
+          </w:tcPr>
+          <w:p>
+            <w:pPr>
+              <w:rPr>
+                <w:rFonts w:asciiTheme="majorHAnsi" w:hAnsiTheme="majorHAnsi" w:cstheme="majorHAnsi"/>
+              </w:rPr>
+            </w:pPr>
+            <w:r>
+              <w:rPr>
+                <w:rFonts w:asciiTheme="majorHAnsi" w:hAnsiTheme="majorHAnsi" w:cstheme="majorHAnsi"/>
+              </w:rPr>
+              <w:t>Tale sottosistema si occupa della gestione del ristorante; fornendo metodi per gestire i dati persistenti del sistema (Piatti, Tavoli, Ingredienti).</w:t>
+            </w:r>
+          </w:p>
+        </w:tc>
+      </w:tr>
+      <w:tr>
+        <w:tc>
+          <w:tcPr>
+            <w:tcW w:w="4656" w:type="dxa"/>
+            <w:shd w:val="clear" w:color="auto" w:fill="AEAAAA" w:themeFill="background2" w:themeFillShade="BF"/>
+          </w:tcPr>
+          <w:p>
+            <w:pPr>
+              <w:jc w:val="center"/>
+              <w:rPr>
+                <w:rFonts w:asciiTheme="majorHAnsi" w:hAnsiTheme="majorHAnsi" w:cstheme="majorHAnsi"/>
+                <w:b/>
+              </w:rPr>
+            </w:pPr>
+            <w:r>
+              <w:rPr>
+                <w:rFonts w:asciiTheme="majorHAnsi" w:hAnsiTheme="majorHAnsi" w:cstheme="majorHAnsi"/>
+                <w:b/>
+              </w:rPr>
+              <w:t>Servizio</w:t>
+            </w:r>
+          </w:p>
+        </w:tc>
+        <w:tc>
+          <w:tcPr>
+            <w:tcW w:w="4612" w:type="dxa"/>
+            <w:shd w:val="clear" w:color="auto" w:fill="AEAAAA" w:themeFill="background2" w:themeFillShade="BF"/>
+          </w:tcPr>
+          <w:p>
+            <w:pPr>
+              <w:jc w:val="center"/>
+              <w:rPr>
+                <w:rFonts w:asciiTheme="majorHAnsi" w:hAnsiTheme="majorHAnsi" w:cstheme="majorHAnsi"/>
+                <w:b/>
+              </w:rPr>
+            </w:pPr>
+            <w:r>
+              <w:rPr>
+                <w:rFonts w:asciiTheme="majorHAnsi" w:hAnsiTheme="majorHAnsi" w:cstheme="majorHAnsi"/>
+                <w:b/>
+              </w:rPr>
+              <w:t>Descrizione</w:t>
+            </w:r>
+          </w:p>
+        </w:tc>
+      </w:tr>
+      <w:tr>
+        <w:tc>
+          <w:tcPr>
+            <w:tcW w:w="4656" w:type="dxa"/>
+          </w:tcPr>
+          <w:p>
+            <w:pPr>
+              <w:rPr>
+                <w:rFonts w:asciiTheme="majorHAnsi" w:hAnsiTheme="majorHAnsi" w:cstheme="majorHAnsi"/>
+              </w:rPr>
+            </w:pPr>
+            <w:r>
+              <w:rPr>
+                <w:rFonts w:asciiTheme="majorHAnsi" w:hAnsiTheme="majorHAnsi" w:cstheme="majorHAnsi"/>
+              </w:rPr>
+              <w:t>ottieniTavoli()</w:t>
+            </w:r>
+          </w:p>
+        </w:tc>
+        <w:tc>
+          <w:tcPr>
+            <w:tcW w:w="4612" w:type="dxa"/>
+          </w:tcPr>
+          <w:p>
+            <w:pPr>
+              <w:rPr>
+                <w:rFonts w:asciiTheme="majorHAnsi" w:hAnsiTheme="majorHAnsi" w:cstheme="majorHAnsi"/>
+              </w:rPr>
+            </w:pPr>
+            <w:r>
+              <w:rPr>
+                <w:rFonts w:asciiTheme="majorHAnsi" w:hAnsiTheme="majorHAnsi" w:cstheme="majorHAnsi"/>
+              </w:rPr>
+              <w:t>Permette di ottenere la lista dei tavoli presenti nel sistema.</w:t>
+            </w:r>
+          </w:p>
+        </w:tc>
+      </w:tr>
+      <w:tr>
+        <w:tc>
+          <w:tcPr>
+            <w:tcW w:w="4656" w:type="dxa"/>
+          </w:tcPr>
+          <w:p>
+            <w:pPr>
+              <w:rPr>
+                <w:rFonts w:asciiTheme="majorHAnsi" w:hAnsiTheme="majorHAnsi" w:cstheme="majorHAnsi"/>
+              </w:rPr>
+            </w:pPr>
+            <w:r>
+              <w:rPr>
+                <w:rFonts w:asciiTheme="majorHAnsi" w:hAnsiTheme="majorHAnsi" w:cstheme="majorHAnsi"/>
+              </w:rPr>
+              <w:t>creaTavolo()</w:t>
+            </w:r>
+          </w:p>
+        </w:tc>
+        <w:tc>
+          <w:tcPr>
+            <w:tcW w:w="4612" w:type="dxa"/>
+          </w:tcPr>
+          <w:p>
+            <w:pPr>
+              <w:rPr>
+                <w:rFonts w:asciiTheme="majorHAnsi" w:hAnsiTheme="majorHAnsi" w:cstheme="majorHAnsi"/>
+              </w:rPr>
+            </w:pPr>
+            <w:r>
+              <w:rPr>
+                <w:rFonts w:asciiTheme="majorHAnsi" w:hAnsiTheme="majorHAnsi" w:cstheme="majorHAnsi"/>
+              </w:rPr>
+              <w:t>Permette di aggiungere un nuovo Tavolo al sistema,</w:t>
+            </w:r>
+          </w:p>
+        </w:tc>
+      </w:tr>
+      <w:tr>
+        <w:tc>
+          <w:tcPr>
+            <w:tcW w:w="4656" w:type="dxa"/>
+          </w:tcPr>
+          <w:p>
+            <w:pPr>
+              <w:rPr>
+                <w:rFonts w:asciiTheme="majorHAnsi" w:hAnsiTheme="majorHAnsi" w:cstheme="majorHAnsi"/>
+              </w:rPr>
+            </w:pPr>
+            <w:r>
+              <w:rPr>
+                <w:rFonts w:asciiTheme="majorHAnsi" w:hAnsiTheme="majorHAnsi" w:cstheme="majorHAnsi"/>
+              </w:rPr>
+              <w:t>eliminaTavolo()</w:t>
+            </w:r>
+          </w:p>
+        </w:tc>
+        <w:tc>
+          <w:tcPr>
+            <w:tcW w:w="4612" w:type="dxa"/>
+          </w:tcPr>
+          <w:p>
+            <w:pPr>
+              <w:rPr>
+                <w:rFonts w:asciiTheme="majorHAnsi" w:hAnsiTheme="majorHAnsi" w:cstheme="majorHAnsi"/>
+              </w:rPr>
+            </w:pPr>
+            <w:r>
+              <w:rPr>
+                <w:rFonts w:asciiTheme="majorHAnsi" w:hAnsiTheme="majorHAnsi" w:cstheme="majorHAnsi"/>
+              </w:rPr>
+              <w:t>Permette di eliminare un Tavolo dal sistema.</w:t>
+            </w:r>
+          </w:p>
+        </w:tc>
+      </w:tr>
+      <w:tr>
+        <w:tc>
+          <w:tcPr>
+            <w:tcW w:w="4656" w:type="dxa"/>
+          </w:tcPr>
+          <w:p>
+            <w:pPr>
+              <w:rPr>
+                <w:rFonts w:asciiTheme="majorHAnsi" w:hAnsiTheme="majorHAnsi" w:cstheme="majorHAnsi"/>
+              </w:rPr>
+            </w:pPr>
+            <w:r>
+              <w:rPr>
+                <w:rFonts w:asciiTheme="majorHAnsi" w:hAnsiTheme="majorHAnsi" w:cstheme="majorHAnsi"/>
+              </w:rPr>
+              <w:t>ottieniListaPiatti()</w:t>
+            </w:r>
+          </w:p>
+        </w:tc>
+        <w:tc>
+          <w:tcPr>
+            <w:tcW w:w="4612" w:type="dxa"/>
+          </w:tcPr>
+          <w:p>
+            <w:pPr>
+              <w:rPr>
+                <w:rFonts w:asciiTheme="majorHAnsi" w:hAnsiTheme="majorHAnsi" w:cstheme="majorHAnsi"/>
+              </w:rPr>
+            </w:pPr>
+            <w:r>
+              <w:rPr>
+                <w:rFonts w:asciiTheme="majorHAnsi" w:hAnsiTheme="majorHAnsi" w:cstheme="majorHAnsi"/>
+              </w:rPr>
+              <w:t>Permette di ottenere la lista dei Piatti presenti nel sistema.</w:t>
+            </w:r>
+          </w:p>
+        </w:tc>
+      </w:tr>
+      <w:tr>
+        <w:tc>
+          <w:tcPr>
+            <w:tcW w:w="4656" w:type="dxa"/>
+          </w:tcPr>
+          <w:p>
+            <w:pPr>
+              <w:rPr>
+                <w:rFonts w:asciiTheme="majorHAnsi" w:hAnsiTheme="majorHAnsi" w:cstheme="majorHAnsi"/>
+              </w:rPr>
+            </w:pPr>
+            <w:r>
+              <w:rPr>
+                <w:rFonts w:asciiTheme="majorHAnsi" w:hAnsiTheme="majorHAnsi" w:cstheme="majorHAnsi"/>
+              </w:rPr>
+              <w:t>ottieniPiatto()</w:t>
+            </w:r>
+          </w:p>
+        </w:tc>
+        <w:tc>
+          <w:tcPr>
+            <w:tcW w:w="4612" w:type="dxa"/>
+          </w:tcPr>
+          <w:p>
+            <w:pPr>
+              <w:rPr>
+                <w:rFonts w:asciiTheme="majorHAnsi" w:hAnsiTheme="majorHAnsi" w:cstheme="majorHAnsi"/>
+              </w:rPr>
+            </w:pPr>
+            <w:r>
+              <w:rPr>
+                <w:rFonts w:asciiTheme="majorHAnsi" w:hAnsiTheme="majorHAnsi" w:cstheme="majorHAnsi"/>
+              </w:rPr>
+              <w:t>Permette di ottenere un singolo Piatto presente nel sistema.</w:t>
+            </w:r>
+          </w:p>
+        </w:tc>
+      </w:tr>
+      <w:tr>
+        <w:tc>
+          <w:tcPr>
+            <w:tcW w:w="4656" w:type="dxa"/>
+          </w:tcPr>
+          <w:p>
+            <w:pPr>
+              <w:rPr>
+                <w:rFonts w:asciiTheme="majorHAnsi" w:hAnsiTheme="majorHAnsi" w:cstheme="majorHAnsi"/>
+              </w:rPr>
+            </w:pPr>
+            <w:r>
+              <w:rPr>
+                <w:rFonts w:asciiTheme="majorHAnsi" w:hAnsiTheme="majorHAnsi" w:cstheme="majorHAnsi"/>
+              </w:rPr>
+              <w:t>ingredientiNelPiatto()</w:t>
+            </w:r>
+          </w:p>
+        </w:tc>
+        <w:tc>
+          <w:tcPr>
+            <w:tcW w:w="4612" w:type="dxa"/>
+          </w:tcPr>
+          <w:p>
+            <w:pPr>
+              <w:rPr>
+                <w:rFonts w:asciiTheme="majorHAnsi" w:hAnsiTheme="majorHAnsi" w:cstheme="majorHAnsi"/>
+              </w:rPr>
+            </w:pPr>
+            <w:r>
+              <w:rPr>
+                <w:rFonts w:asciiTheme="majorHAnsi" w:hAnsiTheme="majorHAnsi" w:cstheme="majorHAnsi"/>
+              </w:rPr>
+              <w:t>Permette di ottenere la lista di ingredienti che compongono un Piatto.</w:t>
+            </w:r>
+          </w:p>
+        </w:tc>
+      </w:tr>
+      <w:tr>
+        <w:tc>
+          <w:tcPr>
+            <w:tcW w:w="4656" w:type="dxa"/>
+          </w:tcPr>
+          <w:p>
+            <w:pPr>
+              <w:rPr>
+                <w:rFonts w:asciiTheme="majorHAnsi" w:hAnsiTheme="majorHAnsi" w:cstheme="majorHAnsi"/>
+              </w:rPr>
+            </w:pPr>
+            <w:r>
+              <w:rPr>
+                <w:rFonts w:asciiTheme="majorHAnsi" w:hAnsiTheme="majorHAnsi" w:cstheme="majorHAnsi"/>
+              </w:rPr>
+              <w:t>creaPiatto()</w:t>
+            </w:r>
+          </w:p>
+        </w:tc>
+        <w:tc>
+          <w:tcPr>
+            <w:tcW w:w="4612" w:type="dxa"/>
+          </w:tcPr>
+          <w:p>
+            <w:pPr>
+              <w:rPr>
+                <w:rFonts w:asciiTheme="majorHAnsi" w:hAnsiTheme="majorHAnsi" w:cstheme="majorHAnsi"/>
+              </w:rPr>
+            </w:pPr>
+            <w:r>
+              <w:rPr>
+                <w:rFonts w:asciiTheme="majorHAnsi" w:hAnsiTheme="majorHAnsi" w:cstheme="majorHAnsi"/>
+              </w:rPr>
+              <w:t>Permette di inserire un Piatto nel sistema.</w:t>
+            </w:r>
+          </w:p>
+        </w:tc>
+      </w:tr>
+      <w:tr>
+        <w:tc>
+          <w:tcPr>
+            <w:tcW w:w="4656" w:type="dxa"/>
+          </w:tcPr>
+          <w:p>
+            <w:pPr>
+              <w:rPr>
+                <w:rFonts w:asciiTheme="majorHAnsi" w:hAnsiTheme="majorHAnsi" w:cstheme="majorHAnsi"/>
+              </w:rPr>
+            </w:pPr>
+            <w:r>
+              <w:rPr>
+                <w:rFonts w:asciiTheme="majorHAnsi" w:hAnsiTheme="majorHAnsi" w:cstheme="majorHAnsi"/>
+              </w:rPr>
+              <w:t>eliminaPiatto()</w:t>
+            </w:r>
+          </w:p>
+        </w:tc>
+        <w:tc>
+          <w:tcPr>
+            <w:tcW w:w="4612" w:type="dxa"/>
+          </w:tcPr>
+          <w:p>
+            <w:pPr>
+              <w:rPr>
+                <w:rFonts w:asciiTheme="majorHAnsi" w:hAnsiTheme="majorHAnsi" w:cstheme="majorHAnsi"/>
+              </w:rPr>
+            </w:pPr>
+            <w:r>
+              <w:rPr>
+                <w:rFonts w:asciiTheme="majorHAnsi" w:hAnsiTheme="majorHAnsi" w:cstheme="majorHAnsi"/>
+              </w:rPr>
+              <w:t>Permette di eliminare un Piatto presente nel sistema.</w:t>
+            </w:r>
+          </w:p>
+        </w:tc>
+      </w:tr>
+      <w:tr>
+        <w:tc>
+          <w:tcPr>
+            <w:tcW w:w="4656" w:type="dxa"/>
+          </w:tcPr>
+          <w:p>
+            <w:pPr>
+              <w:rPr>
+                <w:rFonts w:asciiTheme="majorHAnsi" w:hAnsiTheme="majorHAnsi" w:cstheme="majorHAnsi"/>
+              </w:rPr>
+            </w:pPr>
+            <w:r>
+              <w:rPr>
+                <w:rFonts w:asciiTheme="majorHAnsi" w:hAnsiTheme="majorHAnsi" w:cstheme="majorHAnsi"/>
+              </w:rPr>
+              <w:t>creaIngrediente()</w:t>
+            </w:r>
+          </w:p>
+        </w:tc>
+        <w:tc>
+          <w:tcPr>
+            <w:tcW w:w="4612" w:type="dxa"/>
+          </w:tcPr>
+          <w:p>
+            <w:pPr>
+              <w:rPr>
+                <w:rFonts w:asciiTheme="majorHAnsi" w:hAnsiTheme="majorHAnsi" w:cstheme="majorHAnsi"/>
+              </w:rPr>
+            </w:pPr>
+            <w:r>
+              <w:rPr>
+                <w:rFonts w:asciiTheme="majorHAnsi" w:hAnsiTheme="majorHAnsi" w:cstheme="majorHAnsi"/>
+              </w:rPr>
+              <w:t>Permette di aggiungere un nuovo Ingrediente nel sistema.</w:t>
+            </w:r>
+          </w:p>
+        </w:tc>
+      </w:tr>
+      <w:tr>
+        <w:tc>
+          <w:tcPr>
+            <w:tcW w:w="4656" w:type="dxa"/>
+          </w:tcPr>
+          <w:p>
+            <w:pPr>
+              <w:rPr>
+                <w:rFonts w:asciiTheme="majorHAnsi" w:hAnsiTheme="majorHAnsi" w:cstheme="majorHAnsi"/>
+              </w:rPr>
+            </w:pPr>
+            <w:r>
+              <w:rPr>
+                <w:rFonts w:asciiTheme="majorHAnsi" w:hAnsiTheme="majorHAnsi" w:cstheme="majorHAnsi"/>
+              </w:rPr>
+              <w:t>eliminaIngrediente()</w:t>
+            </w:r>
+          </w:p>
+        </w:tc>
+        <w:tc>
+          <w:tcPr>
+            <w:tcW w:w="4612" w:type="dxa"/>
+          </w:tcPr>
+          <w:p>
+            <w:pPr>
+              <w:rPr>
+                <w:rFonts w:asciiTheme="majorHAnsi" w:hAnsiTheme="majorHAnsi" w:cstheme="majorHAnsi"/>
+              </w:rPr>
+            </w:pPr>
+            <w:r>
+              <w:rPr>
+                <w:rFonts w:asciiTheme="majorHAnsi" w:hAnsiTheme="majorHAnsi" w:cstheme="majorHAnsi"/>
+              </w:rPr>
+              <w:t>Permette di eliminare un Ingrediente presente nel sistema.</w:t>
+            </w:r>
+          </w:p>
+        </w:tc>
+      </w:tr>
+      <w:tr>
+        <w:tc>
+          <w:tcPr>
+            <w:tcW w:w="4656" w:type="dxa"/>
+          </w:tcPr>
+          <w:p>
+            <w:pPr>
+              <w:rPr>
+                <w:rFonts w:asciiTheme="majorHAnsi" w:hAnsiTheme="majorHAnsi" w:cstheme="majorHAnsi"/>
+              </w:rPr>
+            </w:pPr>
+            <w:r>
+              <w:rPr>
+                <w:rFonts w:asciiTheme="majorHAnsi" w:hAnsiTheme="majorHAnsi" w:cstheme="majorHAnsi"/>
+              </w:rPr>
+              <w:t>ottieniListaIngredienti()</w:t>
+            </w:r>
+          </w:p>
+        </w:tc>
+        <w:tc>
+          <w:tcPr>
+            <w:tcW w:w="4612" w:type="dxa"/>
+          </w:tcPr>
+          <w:p>
+            <w:pPr>
+              <w:rPr>
+                <w:rFonts w:asciiTheme="majorHAnsi" w:hAnsiTheme="majorHAnsi" w:cstheme="majorHAnsi"/>
+              </w:rPr>
+            </w:pPr>
+            <w:r>
+              <w:rPr>
+                <w:rFonts w:asciiTheme="majorHAnsi" w:hAnsiTheme="majorHAnsi" w:cstheme="majorHAnsi"/>
+              </w:rPr>
+              <w:t>Permette di ottenere la lista degli Ingredienti presenti nel sistema.</w:t>
+            </w:r>
+          </w:p>
+        </w:tc>
+      </w:tr>
+    </w:tbl>
+    <w:p>
+      <w:pPr>
+        <w:spacing w:after="0"/>
+        <w:ind w:left="360"/>
+        <w:rPr>
+          <w:rFonts w:asciiTheme="majorHAnsi" w:hAnsiTheme="majorHAnsi" w:cstheme="majorHAnsi"/>
+          <w:b/>
+        </w:rPr>
+      </w:pPr>
+      <w:r>
+        <w:rPr>
+          <w:rFonts w:asciiTheme="majorHAnsi" w:hAnsiTheme="majorHAnsi" w:cstheme="majorHAnsi"/>
+          <w:b/>
+        </w:rPr>
+        <w:br w:type="page"/>
+      </w:r>
+    </w:p>
+    <w:p>
+      <w:pPr>
+        <w:pStyle w:val="Paragrafoelenco"/>
+        <w:numPr>
+          <w:ilvl w:val="1"/>
+          <w:numId w:val="39"/>
+        </w:numPr>
+        <w:spacing w:after="0"/>
+        <w:rPr>
+          <w:rFonts w:cstheme="minorHAnsi"/>
+          <w:b/>
+          <w:sz w:val="28"/>
+          <w:szCs w:val="28"/>
+        </w:rPr>
+      </w:pPr>
+      <w:r>
+        <w:rPr>
+          <w:rFonts w:cstheme="minorHAnsi"/>
+          <w:b/>
+          <w:sz w:val="28"/>
+          <w:szCs w:val="28"/>
+        </w:rPr>
+        <w:lastRenderedPageBreak/>
+        <w:t>Gestione Utenti</w:t>
+      </w:r>
+    </w:p>
+    <w:p>
+      <w:pPr>
+        <w:spacing w:after="0"/>
+        <w:ind w:left="360"/>
+        <w:rPr>
+          <w:rFonts w:cstheme="minorHAnsi"/>
+          <w:b/>
+          <w:sz w:val="28"/>
+          <w:szCs w:val="28"/>
+        </w:rPr>
+      </w:pPr>
+    </w:p>
+    <w:tbl>
+      <w:tblPr>
+        <w:tblStyle w:val="Grigliatabella"/>
+        <w:tblW w:w="0" w:type="auto"/>
+        <w:tblInd w:w="360" w:type="dxa"/>
+        <w:tblLook w:val="04A0" w:firstRow="1" w:lastRow="0" w:firstColumn="1" w:lastColumn="0" w:noHBand="0" w:noVBand="1"/>
+      </w:tblPr>
+      <w:tblGrid>
+        <w:gridCol w:w="4656"/>
+        <w:gridCol w:w="4612"/>
+      </w:tblGrid>
+      <w:tr>
+        <w:tc>
+          <w:tcPr>
+            <w:tcW w:w="4656" w:type="dxa"/>
+            <w:shd w:val="clear" w:color="auto" w:fill="AEAAAA" w:themeFill="background2" w:themeFillShade="BF"/>
+          </w:tcPr>
+          <w:p>
+            <w:pPr>
+              <w:jc w:val="center"/>
+              <w:rPr>
+                <w:rFonts w:asciiTheme="majorHAnsi" w:hAnsiTheme="majorHAnsi" w:cstheme="majorHAnsi"/>
+                <w:b/>
+              </w:rPr>
+            </w:pPr>
+            <w:r>
+              <w:rPr>
+                <w:rFonts w:asciiTheme="majorHAnsi" w:hAnsiTheme="majorHAnsi" w:cstheme="majorHAnsi"/>
+                <w:b/>
+              </w:rPr>
+              <w:t>Sottosistema</w:t>
+            </w:r>
+          </w:p>
+        </w:tc>
+        <w:tc>
+          <w:tcPr>
+            <w:tcW w:w="4612" w:type="dxa"/>
+            <w:shd w:val="clear" w:color="auto" w:fill="AEAAAA" w:themeFill="background2" w:themeFillShade="BF"/>
+          </w:tcPr>
+          <w:p>
+            <w:pPr>
+              <w:jc w:val="center"/>
+              <w:rPr>
+                <w:rFonts w:asciiTheme="majorHAnsi" w:hAnsiTheme="majorHAnsi" w:cstheme="majorHAnsi"/>
+                <w:b/>
+              </w:rPr>
+            </w:pPr>
+            <w:r>
+              <w:rPr>
+                <w:rFonts w:asciiTheme="majorHAnsi" w:hAnsiTheme="majorHAnsi" w:cstheme="majorHAnsi"/>
+                <w:b/>
+              </w:rPr>
+              <w:t>Descrizione</w:t>
+            </w:r>
+          </w:p>
+        </w:tc>
+      </w:tr>
+      <w:tr>
+        <w:tc>
+          <w:tcPr>
+            <w:tcW w:w="4656" w:type="dxa"/>
+          </w:tcPr>
+          <w:p>
+            <w:pPr>
+              <w:rPr>
+                <w:rFonts w:asciiTheme="majorHAnsi" w:hAnsiTheme="majorHAnsi" w:cstheme="majorHAnsi"/>
+                <w:b/>
+              </w:rPr>
+            </w:pPr>
+            <w:r>
+              <w:rPr>
+                <w:rFonts w:asciiTheme="majorHAnsi" w:hAnsiTheme="majorHAnsi" w:cstheme="majorHAnsi"/>
+                <w:b/>
+              </w:rPr>
+              <w:t>Gestione Utenti</w:t>
+            </w:r>
+          </w:p>
+        </w:tc>
+        <w:tc>
+          <w:tcPr>
+            <w:tcW w:w="4612" w:type="dxa"/>
+          </w:tcPr>
+          <w:p>
+            <w:pPr>
+              <w:rPr>
+                <w:rFonts w:asciiTheme="majorHAnsi" w:hAnsiTheme="majorHAnsi" w:cstheme="majorHAnsi"/>
+              </w:rPr>
+            </w:pPr>
+            <w:r>
+              <w:rPr>
+                <w:rFonts w:asciiTheme="majorHAnsi" w:hAnsiTheme="majorHAnsi" w:cstheme="majorHAnsi"/>
+              </w:rPr>
+              <w:t>Tale sottosistema si occupa della gestione della gestione degli Utenti; fornendo metodi per aggiungere ed eliminare quest’ultimi.</w:t>
+            </w:r>
+          </w:p>
+        </w:tc>
+      </w:tr>
+      <w:tr>
+        <w:tc>
+          <w:tcPr>
+            <w:tcW w:w="4656" w:type="dxa"/>
+            <w:shd w:val="clear" w:color="auto" w:fill="AEAAAA" w:themeFill="background2" w:themeFillShade="BF"/>
+          </w:tcPr>
+          <w:p>
+            <w:pPr>
+              <w:jc w:val="center"/>
+              <w:rPr>
+                <w:rFonts w:asciiTheme="majorHAnsi" w:hAnsiTheme="majorHAnsi" w:cstheme="majorHAnsi"/>
+                <w:b/>
+              </w:rPr>
+            </w:pPr>
+            <w:r>
+              <w:rPr>
+                <w:rFonts w:asciiTheme="majorHAnsi" w:hAnsiTheme="majorHAnsi" w:cstheme="majorHAnsi"/>
+                <w:b/>
+              </w:rPr>
+              <w:t>Servizio</w:t>
+            </w:r>
+          </w:p>
+        </w:tc>
+        <w:tc>
+          <w:tcPr>
+            <w:tcW w:w="4612" w:type="dxa"/>
+            <w:shd w:val="clear" w:color="auto" w:fill="AEAAAA" w:themeFill="background2" w:themeFillShade="BF"/>
+          </w:tcPr>
+          <w:p>
+            <w:pPr>
+              <w:jc w:val="center"/>
+              <w:rPr>
+                <w:rFonts w:asciiTheme="majorHAnsi" w:hAnsiTheme="majorHAnsi" w:cstheme="majorHAnsi"/>
+                <w:b/>
+              </w:rPr>
+            </w:pPr>
+            <w:r>
+              <w:rPr>
+                <w:rFonts w:asciiTheme="majorHAnsi" w:hAnsiTheme="majorHAnsi" w:cstheme="majorHAnsi"/>
+                <w:b/>
+              </w:rPr>
+              <w:t>Descrizione</w:t>
+            </w:r>
+          </w:p>
+        </w:tc>
+      </w:tr>
+      <w:tr>
+        <w:tc>
+          <w:tcPr>
+            <w:tcW w:w="4656" w:type="dxa"/>
+          </w:tcPr>
+          <w:p>
+            <w:pPr>
+              <w:rPr>
+                <w:rFonts w:asciiTheme="majorHAnsi" w:hAnsiTheme="majorHAnsi" w:cstheme="majorHAnsi"/>
+              </w:rPr>
+            </w:pPr>
+            <w:r>
+              <w:rPr>
+                <w:rFonts w:asciiTheme="majorHAnsi" w:hAnsiTheme="majorHAnsi" w:cstheme="majorHAnsi"/>
+              </w:rPr>
+              <w:t>ottieniUtenti()</w:t>
+            </w:r>
+          </w:p>
+        </w:tc>
+        <w:tc>
+          <w:tcPr>
+            <w:tcW w:w="4612" w:type="dxa"/>
+          </w:tcPr>
+          <w:p>
+            <w:pPr>
+              <w:rPr>
+                <w:rFonts w:asciiTheme="majorHAnsi" w:hAnsiTheme="majorHAnsi" w:cstheme="majorHAnsi"/>
+              </w:rPr>
+            </w:pPr>
+            <w:r>
+              <w:rPr>
+                <w:rFonts w:asciiTheme="majorHAnsi" w:hAnsiTheme="majorHAnsi" w:cstheme="majorHAnsi"/>
+              </w:rPr>
+              <w:t>Permette di ottenere la lista degli Utenti presenti nel sistema.</w:t>
+            </w:r>
+          </w:p>
+        </w:tc>
+      </w:tr>
+      <w:tr>
+        <w:tc>
+          <w:tcPr>
+            <w:tcW w:w="4656" w:type="dxa"/>
+          </w:tcPr>
+          <w:p>
+            <w:pPr>
+              <w:rPr>
+                <w:rFonts w:asciiTheme="majorHAnsi" w:hAnsiTheme="majorHAnsi" w:cstheme="majorHAnsi"/>
+              </w:rPr>
+            </w:pPr>
+            <w:r>
+              <w:rPr>
+                <w:rFonts w:asciiTheme="majorHAnsi" w:hAnsiTheme="majorHAnsi" w:cstheme="majorHAnsi"/>
+              </w:rPr>
+              <w:t>creaUtente()</w:t>
+            </w:r>
+          </w:p>
+        </w:tc>
+        <w:tc>
+          <w:tcPr>
+            <w:tcW w:w="4612" w:type="dxa"/>
+          </w:tcPr>
+          <w:p>
+            <w:pPr>
+              <w:rPr>
+                <w:rFonts w:asciiTheme="majorHAnsi" w:hAnsiTheme="majorHAnsi" w:cstheme="majorHAnsi"/>
+              </w:rPr>
+            </w:pPr>
+            <w:r>
+              <w:rPr>
+                <w:rFonts w:asciiTheme="majorHAnsi" w:hAnsiTheme="majorHAnsi" w:cstheme="majorHAnsi"/>
+              </w:rPr>
+              <w:t>Permette di aggiungere un nuovo Utente al sistema,</w:t>
+            </w:r>
+          </w:p>
+        </w:tc>
+      </w:tr>
+      <w:tr>
+        <w:tc>
+          <w:tcPr>
+            <w:tcW w:w="4656" w:type="dxa"/>
+          </w:tcPr>
+          <w:p>
+            <w:pPr>
+              <w:rPr>
+                <w:rFonts w:asciiTheme="majorHAnsi" w:hAnsiTheme="majorHAnsi" w:cstheme="majorHAnsi"/>
+              </w:rPr>
+            </w:pPr>
+            <w:r>
+              <w:rPr>
+                <w:rFonts w:asciiTheme="majorHAnsi" w:hAnsiTheme="majorHAnsi" w:cstheme="majorHAnsi"/>
+              </w:rPr>
+              <w:t>eliminaUtente()</w:t>
+            </w:r>
+          </w:p>
+        </w:tc>
+        <w:tc>
+          <w:tcPr>
+            <w:tcW w:w="4612" w:type="dxa"/>
+          </w:tcPr>
+          <w:p>
+            <w:pPr>
+              <w:rPr>
+                <w:rFonts w:asciiTheme="majorHAnsi" w:hAnsiTheme="majorHAnsi" w:cstheme="majorHAnsi"/>
+              </w:rPr>
+            </w:pPr>
+            <w:r>
+              <w:rPr>
+                <w:rFonts w:asciiTheme="majorHAnsi" w:hAnsiTheme="majorHAnsi" w:cstheme="majorHAnsi"/>
+              </w:rPr>
+              <w:t>Permette di eliminare un Utente dal sistema.</w:t>
+            </w:r>
+          </w:p>
+        </w:tc>
+      </w:tr>
+    </w:tbl>
+    <w:p>
+      <w:pPr>
+        <w:spacing w:after="0"/>
+        <w:ind w:left="360"/>
+        <w:rPr>
+          <w:rFonts w:asciiTheme="majorHAnsi" w:hAnsiTheme="majorHAnsi" w:cstheme="majorHAnsi"/>
+        </w:rPr>
+      </w:pPr>
+      <w:r>
+        <w:rPr>
+          <w:rFonts w:asciiTheme="majorHAnsi" w:hAnsiTheme="majorHAnsi" w:cstheme="majorHAnsi"/>
+        </w:rPr>
+        <w:br w:type="page"/>
+      </w:r>
+    </w:p>
+    <w:p>
+      <w:pPr>
+        <w:pStyle w:val="Paragrafoelenco"/>
+        <w:numPr>
+          <w:ilvl w:val="1"/>
+          <w:numId w:val="39"/>
+        </w:numPr>
+        <w:spacing w:after="0"/>
+        <w:rPr>
+          <w:rFonts w:cstheme="minorHAnsi"/>
+          <w:b/>
+          <w:sz w:val="28"/>
+          <w:szCs w:val="28"/>
+        </w:rPr>
+      </w:pPr>
+      <w:r>
+        <w:rPr>
+          <w:rFonts w:cstheme="minorHAnsi"/>
+          <w:b/>
+          <w:sz w:val="28"/>
+          <w:szCs w:val="28"/>
+        </w:rPr>
+        <w:lastRenderedPageBreak/>
+        <w:t>Gestione Ordinazione</w:t>
+      </w:r>
+    </w:p>
+    <w:p>
+      <w:pPr>
+        <w:spacing w:after="0"/>
+        <w:ind w:left="360"/>
+        <w:rPr>
+          <w:rFonts w:cstheme="minorHAnsi"/>
+          <w:b/>
+          <w:sz w:val="28"/>
+          <w:szCs w:val="28"/>
+        </w:rPr>
+      </w:pPr>
+    </w:p>
+    <w:tbl>
+      <w:tblPr>
+        <w:tblStyle w:val="Grigliatabella"/>
+        <w:tblW w:w="0" w:type="auto"/>
+        <w:tblInd w:w="360" w:type="dxa"/>
+        <w:tblLook w:val="04A0" w:firstRow="1" w:lastRow="0" w:firstColumn="1" w:lastColumn="0" w:noHBand="0" w:noVBand="1"/>
+      </w:tblPr>
+      <w:tblGrid>
+        <w:gridCol w:w="4656"/>
+        <w:gridCol w:w="4612"/>
+      </w:tblGrid>
+      <w:tr>
+        <w:tc>
+          <w:tcPr>
+            <w:tcW w:w="4656" w:type="dxa"/>
+            <w:shd w:val="clear" w:color="auto" w:fill="AEAAAA" w:themeFill="background2" w:themeFillShade="BF"/>
+          </w:tcPr>
+          <w:p>
+            <w:pPr>
+              <w:jc w:val="center"/>
+              <w:rPr>
+                <w:rFonts w:asciiTheme="majorHAnsi" w:hAnsiTheme="majorHAnsi" w:cstheme="majorHAnsi"/>
+                <w:b/>
+              </w:rPr>
+            </w:pPr>
+            <w:r>
+              <w:rPr>
+                <w:rFonts w:asciiTheme="majorHAnsi" w:hAnsiTheme="majorHAnsi" w:cstheme="majorHAnsi"/>
+                <w:b/>
+              </w:rPr>
+              <w:t>Sottosistema</w:t>
+            </w:r>
+          </w:p>
+        </w:tc>
+        <w:tc>
+          <w:tcPr>
+            <w:tcW w:w="4612" w:type="dxa"/>
+            <w:shd w:val="clear" w:color="auto" w:fill="AEAAAA" w:themeFill="background2" w:themeFillShade="BF"/>
+          </w:tcPr>
+          <w:p>
+            <w:pPr>
+              <w:jc w:val="center"/>
+              <w:rPr>
+                <w:rFonts w:asciiTheme="majorHAnsi" w:hAnsiTheme="majorHAnsi" w:cstheme="majorHAnsi"/>
+                <w:b/>
+              </w:rPr>
+            </w:pPr>
+            <w:r>
+              <w:rPr>
+                <w:rFonts w:asciiTheme="majorHAnsi" w:hAnsiTheme="majorHAnsi" w:cstheme="majorHAnsi"/>
+                <w:b/>
+              </w:rPr>
+              <w:t>Descrizione</w:t>
+            </w:r>
+          </w:p>
+        </w:tc>
+      </w:tr>
+      <w:tr>
+        <w:tc>
+          <w:tcPr>
+            <w:tcW w:w="4656" w:type="dxa"/>
+          </w:tcPr>
+          <w:p>
+            <w:pPr>
+              <w:rPr>
+                <w:rFonts w:asciiTheme="majorHAnsi" w:hAnsiTheme="majorHAnsi" w:cstheme="majorHAnsi"/>
+                <w:b/>
+              </w:rPr>
+            </w:pPr>
+            <w:r>
+              <w:rPr>
+                <w:rFonts w:asciiTheme="majorHAnsi" w:hAnsiTheme="majorHAnsi" w:cstheme="majorHAnsi"/>
+                <w:b/>
+              </w:rPr>
+              <w:t>Gestione Ristorante</w:t>
+            </w:r>
+          </w:p>
+        </w:tc>
+        <w:tc>
+          <w:tcPr>
+            <w:tcW w:w="4612" w:type="dxa"/>
+          </w:tcPr>
+          <w:p>
+            <w:pPr>
+              <w:rPr>
+                <w:rFonts w:asciiTheme="majorHAnsi" w:hAnsiTheme="majorHAnsi" w:cstheme="majorHAnsi"/>
+              </w:rPr>
+            </w:pPr>
+            <w:r>
+              <w:rPr>
+                <w:rFonts w:asciiTheme="majorHAnsi" w:hAnsiTheme="majorHAnsi" w:cstheme="majorHAnsi"/>
+              </w:rPr>
+              <w:t>Tale sottosistema si occupa della gestione del ristorante; fornendo metodi per gestire i dati persistenti del sistema (Piatti, Tavoli, Ingredienti).</w:t>
+            </w:r>
+          </w:p>
+        </w:tc>
+      </w:tr>
+      <w:tr>
+        <w:tc>
+          <w:tcPr>
+            <w:tcW w:w="4656" w:type="dxa"/>
+            <w:shd w:val="clear" w:color="auto" w:fill="AEAAAA" w:themeFill="background2" w:themeFillShade="BF"/>
+          </w:tcPr>
+          <w:p>
+            <w:pPr>
+              <w:jc w:val="center"/>
+              <w:rPr>
+                <w:rFonts w:asciiTheme="majorHAnsi" w:hAnsiTheme="majorHAnsi" w:cstheme="majorHAnsi"/>
+                <w:b/>
+              </w:rPr>
+            </w:pPr>
+            <w:r>
+              <w:rPr>
+                <w:rFonts w:asciiTheme="majorHAnsi" w:hAnsiTheme="majorHAnsi" w:cstheme="majorHAnsi"/>
+                <w:b/>
+              </w:rPr>
+              <w:t>Servizio</w:t>
+            </w:r>
+          </w:p>
+        </w:tc>
+        <w:tc>
+          <w:tcPr>
+            <w:tcW w:w="4612" w:type="dxa"/>
+            <w:shd w:val="clear" w:color="auto" w:fill="AEAAAA" w:themeFill="background2" w:themeFillShade="BF"/>
+          </w:tcPr>
+          <w:p>
+            <w:pPr>
+              <w:jc w:val="center"/>
+              <w:rPr>
+                <w:rFonts w:asciiTheme="majorHAnsi" w:hAnsiTheme="majorHAnsi" w:cstheme="majorHAnsi"/>
+                <w:b/>
+              </w:rPr>
+            </w:pPr>
+            <w:r>
+              <w:rPr>
+                <w:rFonts w:asciiTheme="majorHAnsi" w:hAnsiTheme="majorHAnsi" w:cstheme="majorHAnsi"/>
+                <w:b/>
+              </w:rPr>
+              <w:t>Descrizione</w:t>
+            </w:r>
+          </w:p>
+        </w:tc>
+      </w:tr>
+      <w:tr>
+        <w:tc>
+          <w:tcPr>
+            <w:tcW w:w="4656" w:type="dxa"/>
+          </w:tcPr>
+          <w:p>
+            <w:pPr>
+              <w:rPr>
+                <w:rFonts w:asciiTheme="majorHAnsi" w:hAnsiTheme="majorHAnsi" w:cstheme="majorHAnsi"/>
+              </w:rPr>
+            </w:pPr>
+            <w:r>
+              <w:rPr>
+                <w:rFonts w:asciiTheme="majorHAnsi" w:hAnsiTheme="majorHAnsi" w:cstheme="majorHAnsi"/>
+              </w:rPr>
+              <w:t>creaOrdinazione()</w:t>
+            </w:r>
+          </w:p>
+        </w:tc>
+        <w:tc>
+          <w:tcPr>
+            <w:tcW w:w="4612" w:type="dxa"/>
+          </w:tcPr>
+          <w:p>
+            <w:pPr>
+              <w:rPr>
+                <w:rFonts w:asciiTheme="majorHAnsi" w:hAnsiTheme="majorHAnsi" w:cstheme="majorHAnsi"/>
+              </w:rPr>
+            </w:pPr>
+            <w:r>
+              <w:rPr>
+                <w:rFonts w:asciiTheme="majorHAnsi" w:hAnsiTheme="majorHAnsi" w:cstheme="majorHAnsi"/>
+              </w:rPr>
+              <w:t xml:space="preserve">Permette di </w:t>
+            </w:r>
+            <w:r>
+              <w:rPr>
+                <w:rFonts w:asciiTheme="majorHAnsi" w:hAnsiTheme="majorHAnsi" w:cstheme="majorHAnsi"/>
+              </w:rPr>
+              <w:t>creare una nuova Ordinazione e inserirla nel sistema.</w:t>
+            </w:r>
+          </w:p>
+        </w:tc>
+      </w:tr>
+      <w:tr>
+        <w:tc>
+          <w:tcPr>
+            <w:tcW w:w="4656" w:type="dxa"/>
+          </w:tcPr>
+          <w:p>
+            <w:pPr>
+              <w:rPr>
+                <w:rFonts w:asciiTheme="majorHAnsi" w:hAnsiTheme="majorHAnsi" w:cstheme="majorHAnsi"/>
+              </w:rPr>
+            </w:pPr>
+            <w:r>
+              <w:rPr>
+                <w:rFonts w:asciiTheme="majorHAnsi" w:hAnsiTheme="majorHAnsi" w:cstheme="majorHAnsi"/>
+              </w:rPr>
+              <w:t>ottieniOrdinazione</w:t>
+            </w:r>
+            <w:r>
+              <w:rPr>
+                <w:rFonts w:asciiTheme="majorHAnsi" w:hAnsiTheme="majorHAnsi" w:cstheme="majorHAnsi"/>
+              </w:rPr>
+              <w:t>()</w:t>
+            </w:r>
+          </w:p>
+        </w:tc>
+        <w:tc>
+          <w:tcPr>
+            <w:tcW w:w="4612" w:type="dxa"/>
+          </w:tcPr>
+          <w:p>
+            <w:pPr>
+              <w:rPr>
+                <w:rFonts w:asciiTheme="majorHAnsi" w:hAnsiTheme="majorHAnsi" w:cstheme="majorHAnsi"/>
+              </w:rPr>
+            </w:pPr>
+            <w:r>
+              <w:rPr>
+                <w:rFonts w:asciiTheme="majorHAnsi" w:hAnsiTheme="majorHAnsi" w:cstheme="majorHAnsi"/>
+              </w:rPr>
+              <w:t xml:space="preserve">Permette di </w:t>
+            </w:r>
+            <w:r>
+              <w:rPr>
+                <w:rFonts w:asciiTheme="majorHAnsi" w:hAnsiTheme="majorHAnsi" w:cstheme="majorHAnsi"/>
+              </w:rPr>
+              <w:t>ottenere un’Ordinazione presente nel sistema.</w:t>
+            </w:r>
+          </w:p>
+        </w:tc>
+      </w:tr>
+      <w:tr>
+        <w:trPr>
+          <w:trHeight w:val="526"/>
+        </w:trPr>
+        <w:tc>
+          <w:tcPr>
+            <w:tcW w:w="4656" w:type="dxa"/>
+          </w:tcPr>
+          <w:p>
+            <w:pPr>
+              <w:rPr>
+                <w:rFonts w:asciiTheme="majorHAnsi" w:hAnsiTheme="majorHAnsi" w:cstheme="majorHAnsi"/>
+              </w:rPr>
+            </w:pPr>
+            <w:r>
+              <w:rPr>
+                <w:rFonts w:asciiTheme="majorHAnsi" w:hAnsiTheme="majorHAnsi" w:cstheme="majorHAnsi"/>
+              </w:rPr>
+              <w:t>inserisciPiattoIntoOrdinazione</w:t>
+            </w:r>
+            <w:r>
+              <w:rPr>
+                <w:rFonts w:asciiTheme="majorHAnsi" w:hAnsiTheme="majorHAnsi" w:cstheme="majorHAnsi"/>
+              </w:rPr>
+              <w:t>()</w:t>
+            </w:r>
+          </w:p>
+        </w:tc>
+        <w:tc>
+          <w:tcPr>
+            <w:tcW w:w="4612" w:type="dxa"/>
+          </w:tcPr>
+          <w:p>
+            <w:pPr>
+              <w:rPr>
+                <w:rFonts w:asciiTheme="majorHAnsi" w:hAnsiTheme="majorHAnsi" w:cstheme="majorHAnsi"/>
+              </w:rPr>
+            </w:pPr>
+            <w:r>
+              <w:rPr>
+                <w:rFonts w:asciiTheme="majorHAnsi" w:hAnsiTheme="majorHAnsi" w:cstheme="majorHAnsi"/>
+              </w:rPr>
+              <w:t xml:space="preserve">Permette di </w:t>
+            </w:r>
+            <w:r>
+              <w:rPr>
+                <w:rFonts w:asciiTheme="majorHAnsi" w:hAnsiTheme="majorHAnsi" w:cstheme="majorHAnsi"/>
+              </w:rPr>
+              <w:t>aggiungere un Piatto ad un Ordinazione.</w:t>
+            </w:r>
+          </w:p>
+        </w:tc>
+      </w:tr>
+    </w:tbl>
+    <w:p>
+      <w:pPr>
+        <w:spacing w:after="0"/>
+        <w:ind w:left="360"/>
+        <w:rPr>
+          <w:rFonts w:asciiTheme="majorHAnsi" w:hAnsiTheme="majorHAnsi" w:cstheme="majorHAnsi"/>
         </w:rPr>
       </w:pPr>
     </w:p>
@@ -10081,6 +11721,7 @@
         <w:docPartUnique/>
       </w:docPartObj>
     </w:sdtPr>
+    <w:sdtEndPr/>
     <w:sdtContent>
       <w:p>
         <w:pPr>
@@ -10566,6 +12207,119 @@
     </w:lvl>
   </w:abstractNum>
   <w:abstractNum w:abstractNumId="4" w15:restartNumberingAfterBreak="0">
+    <w:nsid w:val="1466479F"/>
+    <w:multiLevelType w:val="multilevel"/>
+    <w:tmpl w:val="B0B6A194"/>
+    <w:lvl w:ilvl="0">
+      <w:start w:val="3"/>
+      <w:numFmt w:val="decimal"/>
+      <w:lvlText w:val="%1."/>
+      <w:lvlJc w:val="left"/>
+      <w:pPr>
+        <w:ind w:left="360" w:hanging="360"/>
+      </w:pPr>
+      <w:rPr>
+        <w:rFonts w:hint="default"/>
+      </w:rPr>
+    </w:lvl>
+    <w:lvl w:ilvl="1">
+      <w:start w:val="1"/>
+      <w:numFmt w:val="decimal"/>
+      <w:lvlText w:val="%1.%2."/>
+      <w:lvlJc w:val="left"/>
+      <w:pPr>
+        <w:ind w:left="792" w:hanging="432"/>
+      </w:pPr>
+      <w:rPr>
+        <w:rFonts w:hint="default"/>
+      </w:rPr>
+    </w:lvl>
+    <w:lvl w:ilvl="2">
+      <w:start w:val="1"/>
+      <w:numFmt w:val="decimal"/>
+      <w:lvlText w:val="%1.%2.%3."/>
+      <w:lvlJc w:val="left"/>
+      <w:pPr>
+        <w:ind w:left="1224" w:hanging="504"/>
+      </w:pPr>
+      <w:rPr>
+        <w:rFonts w:hint="default"/>
+      </w:rPr>
+    </w:lvl>
+    <w:lvl w:ilvl="3">
+      <w:start w:val="1"/>
+      <w:numFmt w:val="decimal"/>
+      <w:lvlText w:val="%1.%2.%3.%4."/>
+      <w:lvlJc w:val="left"/>
+      <w:pPr>
+        <w:ind w:left="1728" w:hanging="648"/>
+      </w:pPr>
+      <w:rPr>
+        <w:rFonts w:hint="default"/>
+      </w:rPr>
+    </w:lvl>
+    <w:lvl w:ilvl="4">
+      <w:start w:val="1"/>
+      <w:numFmt w:val="decimal"/>
+      <w:lvlText w:val="%1.%2.%3.%4.%5."/>
+      <w:lvlJc w:val="left"/>
+      <w:pPr>
+        <w:ind w:left="2232" w:hanging="792"/>
+      </w:pPr>
+      <w:rPr>
+        <w:rFonts w:hint="default"/>
+      </w:rPr>
+    </w:lvl>
+    <w:lvl w:ilvl="5">
+      <w:start w:val="1"/>
+      <w:numFmt w:val="decimal"/>
+      <w:lvlText w:val="%1.%2.%3.%4.%5.%6."/>
+      <w:lvlJc w:val="left"/>
+      <w:pPr>
+        <w:ind w:left="2736" w:hanging="936"/>
+      </w:pPr>
+      <w:rPr>
+        <w:rFonts w:hint="default"/>
+      </w:rPr>
+    </w:lvl>
+    <w:lvl w:ilvl="6">
+      <w:start w:val="1"/>
+      <w:numFmt w:val="decimal"/>
+      <w:lvlText w:val="%1.%2.%3.%4.%5.%6.%7."/>
+      <w:lvlJc w:val="left"/>
+      <w:pPr>
+        <w:ind w:left="3240" w:hanging="1080"/>
+      </w:pPr>
+      <w:rPr>
+        <w:rFonts w:hint="default"/>
+      </w:rPr>
+    </w:lvl>
+    <w:lvl w:ilvl="7">
+      <w:start w:val="1"/>
+      <w:numFmt w:val="decimal"/>
+      <w:lvlText w:val="%1.%2.%3.%4.%5.%6.%7.%8."/>
+      <w:lvlJc w:val="left"/>
+      <w:pPr>
+        <w:ind w:left="3744" w:hanging="1224"/>
+      </w:pPr>
+      <w:rPr>
+        <w:rFonts w:hint="default"/>
+      </w:rPr>
+    </w:lvl>
+    <w:lvl w:ilvl="8">
+      <w:start w:val="1"/>
+      <w:numFmt w:val="decimal"/>
+      <w:lvlText w:val="%1.%2.%3.%4.%5.%6.%7.%8.%9."/>
+      <w:lvlJc w:val="left"/>
+      <w:pPr>
+        <w:ind w:left="4320" w:hanging="1440"/>
+      </w:pPr>
+      <w:rPr>
+        <w:rFonts w:hint="default"/>
+      </w:rPr>
+    </w:lvl>
+  </w:abstractNum>
+  <w:abstractNum w:abstractNumId="5" w15:restartNumberingAfterBreak="0">
     <w:nsid w:val="191456EA"/>
     <w:multiLevelType w:val="hybridMultilevel"/>
     <w:tmpl w:val="AA32D062"/>
@@ -10654,7 +12408,93 @@
       </w:pPr>
     </w:lvl>
   </w:abstractNum>
-  <w:abstractNum w:abstractNumId="5" w15:restartNumberingAfterBreak="0">
+  <w:abstractNum w:abstractNumId="6" w15:restartNumberingAfterBreak="0">
+    <w:nsid w:val="1B873A86"/>
+    <w:multiLevelType w:val="hybridMultilevel"/>
+    <w:tmpl w:val="C478B952"/>
+    <w:lvl w:ilvl="0" w:tplc="0410000F">
+      <w:start w:val="1"/>
+      <w:numFmt w:val="decimal"/>
+      <w:lvlText w:val="%1."/>
+      <w:lvlJc w:val="left"/>
+      <w:pPr>
+        <w:ind w:left="720" w:hanging="360"/>
+      </w:pPr>
+    </w:lvl>
+    <w:lvl w:ilvl="1" w:tplc="04100019" w:tentative="1">
+      <w:start w:val="1"/>
+      <w:numFmt w:val="lowerLetter"/>
+      <w:lvlText w:val="%2."/>
+      <w:lvlJc w:val="left"/>
+      <w:pPr>
+        <w:ind w:left="1440" w:hanging="360"/>
+      </w:pPr>
+    </w:lvl>
+    <w:lvl w:ilvl="2" w:tplc="0410001B" w:tentative="1">
+      <w:start w:val="1"/>
+      <w:numFmt w:val="lowerRoman"/>
+      <w:lvlText w:val="%3."/>
+      <w:lvlJc w:val="right"/>
+      <w:pPr>
+        <w:ind w:left="2160" w:hanging="180"/>
+      </w:pPr>
+    </w:lvl>
+    <w:lvl w:ilvl="3" w:tplc="0410000F" w:tentative="1">
+      <w:start w:val="1"/>
+      <w:numFmt w:val="decimal"/>
+      <w:lvlText w:val="%4."/>
+      <w:lvlJc w:val="left"/>
+      <w:pPr>
+        <w:ind w:left="2880" w:hanging="360"/>
+      </w:pPr>
+    </w:lvl>
+    <w:lvl w:ilvl="4" w:tplc="04100019" w:tentative="1">
+      <w:start w:val="1"/>
+      <w:numFmt w:val="lowerLetter"/>
+      <w:lvlText w:val="%5."/>
+      <w:lvlJc w:val="left"/>
+      <w:pPr>
+        <w:ind w:left="3600" w:hanging="360"/>
+      </w:pPr>
+    </w:lvl>
+    <w:lvl w:ilvl="5" w:tplc="0410001B" w:tentative="1">
+      <w:start w:val="1"/>
+      <w:numFmt w:val="lowerRoman"/>
+      <w:lvlText w:val="%6."/>
+      <w:lvlJc w:val="right"/>
+      <w:pPr>
+        <w:ind w:left="4320" w:hanging="180"/>
+      </w:pPr>
+    </w:lvl>
+    <w:lvl w:ilvl="6" w:tplc="0410000F" w:tentative="1">
+      <w:start w:val="1"/>
+      <w:numFmt w:val="decimal"/>
+      <w:lvlText w:val="%7."/>
+      <w:lvlJc w:val="left"/>
+      <w:pPr>
+        <w:ind w:left="5040" w:hanging="360"/>
+      </w:pPr>
+    </w:lvl>
+    <w:lvl w:ilvl="7" w:tplc="04100019" w:tentative="1">
+      <w:start w:val="1"/>
+      <w:numFmt w:val="lowerLetter"/>
+      <w:lvlText w:val="%8."/>
+      <w:lvlJc w:val="left"/>
+      <w:pPr>
+        <w:ind w:left="5760" w:hanging="360"/>
+      </w:pPr>
+    </w:lvl>
+    <w:lvl w:ilvl="8" w:tplc="0410001B" w:tentative="1">
+      <w:start w:val="1"/>
+      <w:numFmt w:val="lowerRoman"/>
+      <w:lvlText w:val="%9."/>
+      <w:lvlJc w:val="right"/>
+      <w:pPr>
+        <w:ind w:left="6480" w:hanging="180"/>
+      </w:pPr>
+    </w:lvl>
+  </w:abstractNum>
+  <w:abstractNum w:abstractNumId="7" w15:restartNumberingAfterBreak="0">
     <w:nsid w:val="1BBA63F9"/>
     <w:multiLevelType w:val="hybridMultilevel"/>
     <w:tmpl w:val="40BE203C"/>
@@ -10740,7 +12580,7 @@
       </w:pPr>
     </w:lvl>
   </w:abstractNum>
-  <w:abstractNum w:abstractNumId="6" w15:restartNumberingAfterBreak="0">
+  <w:abstractNum w:abstractNumId="8" w15:restartNumberingAfterBreak="0">
     <w:nsid w:val="1E3224D4"/>
     <w:multiLevelType w:val="hybridMultilevel"/>
     <w:tmpl w:val="3D4E4622"/>
@@ -10853,7 +12693,7 @@
       </w:rPr>
     </w:lvl>
   </w:abstractNum>
-  <w:abstractNum w:abstractNumId="7" w15:restartNumberingAfterBreak="0">
+  <w:abstractNum w:abstractNumId="9" w15:restartNumberingAfterBreak="0">
     <w:nsid w:val="24297463"/>
     <w:multiLevelType w:val="multilevel"/>
     <w:tmpl w:val="7E6C998C"/>
@@ -10974,7 +12814,7 @@
       </w:rPr>
     </w:lvl>
   </w:abstractNum>
-  <w:abstractNum w:abstractNumId="8" w15:restartNumberingAfterBreak="0">
+  <w:abstractNum w:abstractNumId="10" w15:restartNumberingAfterBreak="0">
     <w:nsid w:val="2C154D6A"/>
     <w:multiLevelType w:val="multilevel"/>
     <w:tmpl w:val="7E6C998C"/>
@@ -11095,7 +12935,7 @@
       </w:rPr>
     </w:lvl>
   </w:abstractNum>
-  <w:abstractNum w:abstractNumId="9" w15:restartNumberingAfterBreak="0">
+  <w:abstractNum w:abstractNumId="11" w15:restartNumberingAfterBreak="0">
     <w:nsid w:val="2CBB2F70"/>
     <w:multiLevelType w:val="multilevel"/>
     <w:tmpl w:val="242CEE04"/>
@@ -11208,7 +13048,7 @@
       </w:rPr>
     </w:lvl>
   </w:abstractNum>
-  <w:abstractNum w:abstractNumId="10" w15:restartNumberingAfterBreak="0">
+  <w:abstractNum w:abstractNumId="12" w15:restartNumberingAfterBreak="0">
     <w:nsid w:val="2D09714E"/>
     <w:multiLevelType w:val="hybridMultilevel"/>
     <w:tmpl w:val="3404C9EC"/>
@@ -11294,7 +13134,7 @@
       </w:pPr>
     </w:lvl>
   </w:abstractNum>
-  <w:abstractNum w:abstractNumId="11" w15:restartNumberingAfterBreak="0">
+  <w:abstractNum w:abstractNumId="13" w15:restartNumberingAfterBreak="0">
     <w:nsid w:val="2F297885"/>
     <w:multiLevelType w:val="multilevel"/>
     <w:tmpl w:val="CE844F06"/>
@@ -11415,7 +13255,7 @@
       </w:rPr>
     </w:lvl>
   </w:abstractNum>
-  <w:abstractNum w:abstractNumId="12" w15:restartNumberingAfterBreak="0">
+  <w:abstractNum w:abstractNumId="14" w15:restartNumberingAfterBreak="0">
     <w:nsid w:val="30613146"/>
     <w:multiLevelType w:val="hybridMultilevel"/>
     <w:tmpl w:val="13A26B12"/>
@@ -11528,10 +13368,10 @@
       </w:rPr>
     </w:lvl>
   </w:abstractNum>
-  <w:abstractNum w:abstractNumId="13" w15:restartNumberingAfterBreak="0">
+  <w:abstractNum w:abstractNumId="15" w15:restartNumberingAfterBreak="0">
     <w:nsid w:val="312A4834"/>
     <w:multiLevelType w:val="hybridMultilevel"/>
-    <w:tmpl w:val="AA32D062"/>
+    <w:tmpl w:val="10421002"/>
     <w:lvl w:ilvl="0" w:tplc="0410000F">
       <w:start w:val="1"/>
       <w:numFmt w:val="decimal"/>
@@ -11617,7 +13457,7 @@
       </w:pPr>
     </w:lvl>
   </w:abstractNum>
-  <w:abstractNum w:abstractNumId="14" w15:restartNumberingAfterBreak="0">
+  <w:abstractNum w:abstractNumId="16" w15:restartNumberingAfterBreak="0">
     <w:nsid w:val="32DF401D"/>
     <w:multiLevelType w:val="hybridMultilevel"/>
     <w:tmpl w:val="94806A8A"/>
@@ -11706,7 +13546,96 @@
       </w:pPr>
     </w:lvl>
   </w:abstractNum>
-  <w:abstractNum w:abstractNumId="15" w15:restartNumberingAfterBreak="0">
+  <w:abstractNum w:abstractNumId="17" w15:restartNumberingAfterBreak="0">
+    <w:nsid w:val="369833D0"/>
+    <w:multiLevelType w:val="hybridMultilevel"/>
+    <w:tmpl w:val="F3BE684E"/>
+    <w:lvl w:ilvl="0" w:tplc="62329D12">
+      <w:start w:val="3"/>
+      <w:numFmt w:val="decimal"/>
+      <w:lvlText w:val="%1."/>
+      <w:lvlJc w:val="left"/>
+      <w:pPr>
+        <w:ind w:left="360" w:hanging="360"/>
+      </w:pPr>
+      <w:rPr>
+        <w:rFonts w:hint="default"/>
+      </w:rPr>
+    </w:lvl>
+    <w:lvl w:ilvl="1" w:tplc="04100019" w:tentative="1">
+      <w:start w:val="1"/>
+      <w:numFmt w:val="lowerLetter"/>
+      <w:lvlText w:val="%2."/>
+      <w:lvlJc w:val="left"/>
+      <w:pPr>
+        <w:ind w:left="1080" w:hanging="360"/>
+      </w:pPr>
+    </w:lvl>
+    <w:lvl w:ilvl="2" w:tplc="0410001B" w:tentative="1">
+      <w:start w:val="1"/>
+      <w:numFmt w:val="lowerRoman"/>
+      <w:lvlText w:val="%3."/>
+      <w:lvlJc w:val="right"/>
+      <w:pPr>
+        <w:ind w:left="1800" w:hanging="180"/>
+      </w:pPr>
+    </w:lvl>
+    <w:lvl w:ilvl="3" w:tplc="0410000F" w:tentative="1">
+      <w:start w:val="1"/>
+      <w:numFmt w:val="decimal"/>
+      <w:lvlText w:val="%4."/>
+      <w:lvlJc w:val="left"/>
+      <w:pPr>
+        <w:ind w:left="2520" w:hanging="360"/>
+      </w:pPr>
+    </w:lvl>
+    <w:lvl w:ilvl="4" w:tplc="04100019" w:tentative="1">
+      <w:start w:val="1"/>
+      <w:numFmt w:val="lowerLetter"/>
+      <w:lvlText w:val="%5."/>
+      <w:lvlJc w:val="left"/>
+      <w:pPr>
+        <w:ind w:left="3240" w:hanging="360"/>
+      </w:pPr>
+    </w:lvl>
+    <w:lvl w:ilvl="5" w:tplc="0410001B" w:tentative="1">
+      <w:start w:val="1"/>
+      <w:numFmt w:val="lowerRoman"/>
+      <w:lvlText w:val="%6."/>
+      <w:lvlJc w:val="right"/>
+      <w:pPr>
+        <w:ind w:left="3960" w:hanging="180"/>
+      </w:pPr>
+    </w:lvl>
+    <w:lvl w:ilvl="6" w:tplc="0410000F" w:tentative="1">
+      <w:start w:val="1"/>
+      <w:numFmt w:val="decimal"/>
+      <w:lvlText w:val="%7."/>
+      <w:lvlJc w:val="left"/>
+      <w:pPr>
+        <w:ind w:left="4680" w:hanging="360"/>
+      </w:pPr>
+    </w:lvl>
+    <w:lvl w:ilvl="7" w:tplc="04100019" w:tentative="1">
+      <w:start w:val="1"/>
+      <w:numFmt w:val="lowerLetter"/>
+      <w:lvlText w:val="%8."/>
+      <w:lvlJc w:val="left"/>
+      <w:pPr>
+        <w:ind w:left="5400" w:hanging="360"/>
+      </w:pPr>
+    </w:lvl>
+    <w:lvl w:ilvl="8" w:tplc="0410001B" w:tentative="1">
+      <w:start w:val="1"/>
+      <w:numFmt w:val="lowerRoman"/>
+      <w:lvlText w:val="%9."/>
+      <w:lvlJc w:val="right"/>
+      <w:pPr>
+        <w:ind w:left="6120" w:hanging="180"/>
+      </w:pPr>
+    </w:lvl>
+  </w:abstractNum>
+  <w:abstractNum w:abstractNumId="18" w15:restartNumberingAfterBreak="0">
     <w:nsid w:val="3F8479FF"/>
     <w:multiLevelType w:val="hybridMultilevel"/>
     <w:tmpl w:val="48B8162C"/>
@@ -11795,7 +13724,7 @@
       </w:pPr>
     </w:lvl>
   </w:abstractNum>
-  <w:abstractNum w:abstractNumId="16" w15:restartNumberingAfterBreak="0">
+  <w:abstractNum w:abstractNumId="19" w15:restartNumberingAfterBreak="0">
     <w:nsid w:val="41CC6255"/>
     <w:multiLevelType w:val="hybridMultilevel"/>
     <w:tmpl w:val="6150B98C"/>
@@ -11881,7 +13810,7 @@
       </w:pPr>
     </w:lvl>
   </w:abstractNum>
-  <w:abstractNum w:abstractNumId="17" w15:restartNumberingAfterBreak="0">
+  <w:abstractNum w:abstractNumId="20" w15:restartNumberingAfterBreak="0">
     <w:nsid w:val="490A3926"/>
     <w:multiLevelType w:val="multilevel"/>
     <w:tmpl w:val="ECFC14FC"/>
@@ -11994,7 +13923,7 @@
       </w:rPr>
     </w:lvl>
   </w:abstractNum>
-  <w:abstractNum w:abstractNumId="18" w15:restartNumberingAfterBreak="0">
+  <w:abstractNum w:abstractNumId="21" w15:restartNumberingAfterBreak="0">
     <w:nsid w:val="4C3F5495"/>
     <w:multiLevelType w:val="multilevel"/>
     <w:tmpl w:val="7E6C998C"/>
@@ -12115,7 +14044,7 @@
       </w:rPr>
     </w:lvl>
   </w:abstractNum>
-  <w:abstractNum w:abstractNumId="19" w15:restartNumberingAfterBreak="0">
+  <w:abstractNum w:abstractNumId="22" w15:restartNumberingAfterBreak="0">
     <w:nsid w:val="4C786A88"/>
     <w:multiLevelType w:val="hybridMultilevel"/>
     <w:tmpl w:val="F6887962"/>
@@ -12204,7 +14133,7 @@
       </w:pPr>
     </w:lvl>
   </w:abstractNum>
-  <w:abstractNum w:abstractNumId="20" w15:restartNumberingAfterBreak="0">
+  <w:abstractNum w:abstractNumId="23" w15:restartNumberingAfterBreak="0">
     <w:nsid w:val="4E637536"/>
     <w:multiLevelType w:val="multilevel"/>
     <w:tmpl w:val="7E6C998C"/>
@@ -12325,7 +14254,7 @@
       </w:rPr>
     </w:lvl>
   </w:abstractNum>
-  <w:abstractNum w:abstractNumId="21" w15:restartNumberingAfterBreak="0">
+  <w:abstractNum w:abstractNumId="24" w15:restartNumberingAfterBreak="0">
     <w:nsid w:val="4FE00A8A"/>
     <w:multiLevelType w:val="hybridMultilevel"/>
     <w:tmpl w:val="0312033E"/>
@@ -12411,7 +14340,7 @@
       </w:pPr>
     </w:lvl>
   </w:abstractNum>
-  <w:abstractNum w:abstractNumId="22" w15:restartNumberingAfterBreak="0">
+  <w:abstractNum w:abstractNumId="25" w15:restartNumberingAfterBreak="0">
     <w:nsid w:val="50DB2164"/>
     <w:multiLevelType w:val="hybridMultilevel"/>
     <w:tmpl w:val="75E8D404"/>
@@ -12524,7 +14453,7 @@
       </w:rPr>
     </w:lvl>
   </w:abstractNum>
-  <w:abstractNum w:abstractNumId="23" w15:restartNumberingAfterBreak="0">
+  <w:abstractNum w:abstractNumId="26" w15:restartNumberingAfterBreak="0">
     <w:nsid w:val="5D3505AF"/>
     <w:multiLevelType w:val="multilevel"/>
     <w:tmpl w:val="762E316A"/>
@@ -12640,7 +14569,7 @@
       </w:rPr>
     </w:lvl>
   </w:abstractNum>
-  <w:abstractNum w:abstractNumId="24" w15:restartNumberingAfterBreak="0">
+  <w:abstractNum w:abstractNumId="27" w15:restartNumberingAfterBreak="0">
     <w:nsid w:val="5E116E6D"/>
     <w:multiLevelType w:val="hybridMultilevel"/>
     <w:tmpl w:val="D15EAABA"/>
@@ -12753,7 +14682,7 @@
       </w:rPr>
     </w:lvl>
   </w:abstractNum>
-  <w:abstractNum w:abstractNumId="25" w15:restartNumberingAfterBreak="0">
+  <w:abstractNum w:abstractNumId="28" w15:restartNumberingAfterBreak="0">
     <w:nsid w:val="5FAB5DA0"/>
     <w:multiLevelType w:val="hybridMultilevel"/>
     <w:tmpl w:val="A6BE37AC"/>
@@ -12842,7 +14771,7 @@
       </w:pPr>
     </w:lvl>
   </w:abstractNum>
-  <w:abstractNum w:abstractNumId="26" w15:restartNumberingAfterBreak="0">
+  <w:abstractNum w:abstractNumId="29" w15:restartNumberingAfterBreak="0">
     <w:nsid w:val="63992B4F"/>
     <w:multiLevelType w:val="multilevel"/>
     <w:tmpl w:val="ECFC14FC"/>
@@ -12955,7 +14884,7 @@
       </w:rPr>
     </w:lvl>
   </w:abstractNum>
-  <w:abstractNum w:abstractNumId="27" w15:restartNumberingAfterBreak="0">
+  <w:abstractNum w:abstractNumId="30" w15:restartNumberingAfterBreak="0">
     <w:nsid w:val="66E779C2"/>
     <w:multiLevelType w:val="multilevel"/>
     <w:tmpl w:val="CB6EB044"/>
@@ -13068,7 +14997,7 @@
       </w:rPr>
     </w:lvl>
   </w:abstractNum>
-  <w:abstractNum w:abstractNumId="28" w15:restartNumberingAfterBreak="0">
+  <w:abstractNum w:abstractNumId="31" w15:restartNumberingAfterBreak="0">
     <w:nsid w:val="702E71C8"/>
     <w:multiLevelType w:val="multilevel"/>
     <w:tmpl w:val="7E6C998C"/>
@@ -13189,7 +15118,7 @@
       </w:rPr>
     </w:lvl>
   </w:abstractNum>
-  <w:abstractNum w:abstractNumId="29" w15:restartNumberingAfterBreak="0">
+  <w:abstractNum w:abstractNumId="32" w15:restartNumberingAfterBreak="0">
     <w:nsid w:val="7A5676FF"/>
     <w:multiLevelType w:val="multilevel"/>
     <w:tmpl w:val="7E6C998C"/>
@@ -13310,7 +15239,7 @@
       </w:rPr>
     </w:lvl>
   </w:abstractNum>
-  <w:abstractNum w:abstractNumId="30" w15:restartNumberingAfterBreak="0">
+  <w:abstractNum w:abstractNumId="33" w15:restartNumberingAfterBreak="0">
     <w:nsid w:val="7AFA12C6"/>
     <w:multiLevelType w:val="multilevel"/>
     <w:tmpl w:val="ECFC14FC"/>
@@ -13423,7 +15352,7 @@
       </w:rPr>
     </w:lvl>
   </w:abstractNum>
-  <w:abstractNum w:abstractNumId="31" w15:restartNumberingAfterBreak="0">
+  <w:abstractNum w:abstractNumId="34" w15:restartNumberingAfterBreak="0">
     <w:nsid w:val="7BF532E3"/>
     <w:multiLevelType w:val="hybridMultilevel"/>
     <w:tmpl w:val="F54ADE3E"/>
@@ -13509,7 +15438,120 @@
       </w:pPr>
     </w:lvl>
   </w:abstractNum>
-  <w:abstractNum w:abstractNumId="32" w15:restartNumberingAfterBreak="0">
+  <w:abstractNum w:abstractNumId="35" w15:restartNumberingAfterBreak="0">
+    <w:nsid w:val="7D3C2B98"/>
+    <w:multiLevelType w:val="multilevel"/>
+    <w:tmpl w:val="B0B6A194"/>
+    <w:lvl w:ilvl="0">
+      <w:start w:val="3"/>
+      <w:numFmt w:val="decimal"/>
+      <w:lvlText w:val="%1."/>
+      <w:lvlJc w:val="left"/>
+      <w:pPr>
+        <w:ind w:left="360" w:hanging="360"/>
+      </w:pPr>
+      <w:rPr>
+        <w:rFonts w:hint="default"/>
+      </w:rPr>
+    </w:lvl>
+    <w:lvl w:ilvl="1">
+      <w:start w:val="1"/>
+      <w:numFmt w:val="decimal"/>
+      <w:lvlText w:val="%1.%2."/>
+      <w:lvlJc w:val="left"/>
+      <w:pPr>
+        <w:ind w:left="792" w:hanging="432"/>
+      </w:pPr>
+      <w:rPr>
+        <w:rFonts w:hint="default"/>
+      </w:rPr>
+    </w:lvl>
+    <w:lvl w:ilvl="2">
+      <w:start w:val="1"/>
+      <w:numFmt w:val="decimal"/>
+      <w:lvlText w:val="%1.%2.%3."/>
+      <w:lvlJc w:val="left"/>
+      <w:pPr>
+        <w:ind w:left="1224" w:hanging="504"/>
+      </w:pPr>
+      <w:rPr>
+        <w:rFonts w:hint="default"/>
+      </w:rPr>
+    </w:lvl>
+    <w:lvl w:ilvl="3">
+      <w:start w:val="1"/>
+      <w:numFmt w:val="decimal"/>
+      <w:lvlText w:val="%1.%2.%3.%4."/>
+      <w:lvlJc w:val="left"/>
+      <w:pPr>
+        <w:ind w:left="1728" w:hanging="648"/>
+      </w:pPr>
+      <w:rPr>
+        <w:rFonts w:hint="default"/>
+      </w:rPr>
+    </w:lvl>
+    <w:lvl w:ilvl="4">
+      <w:start w:val="1"/>
+      <w:numFmt w:val="decimal"/>
+      <w:lvlText w:val="%1.%2.%3.%4.%5."/>
+      <w:lvlJc w:val="left"/>
+      <w:pPr>
+        <w:ind w:left="2232" w:hanging="792"/>
+      </w:pPr>
+      <w:rPr>
+        <w:rFonts w:hint="default"/>
+      </w:rPr>
+    </w:lvl>
+    <w:lvl w:ilvl="5">
+      <w:start w:val="1"/>
+      <w:numFmt w:val="decimal"/>
+      <w:lvlText w:val="%1.%2.%3.%4.%5.%6."/>
+      <w:lvlJc w:val="left"/>
+      <w:pPr>
+        <w:ind w:left="2736" w:hanging="936"/>
+      </w:pPr>
+      <w:rPr>
+        <w:rFonts w:hint="default"/>
+      </w:rPr>
+    </w:lvl>
+    <w:lvl w:ilvl="6">
+      <w:start w:val="1"/>
+      <w:numFmt w:val="decimal"/>
+      <w:lvlText w:val="%1.%2.%3.%4.%5.%6.%7."/>
+      <w:lvlJc w:val="left"/>
+      <w:pPr>
+        <w:ind w:left="3240" w:hanging="1080"/>
+      </w:pPr>
+      <w:rPr>
+        <w:rFonts w:hint="default"/>
+      </w:rPr>
+    </w:lvl>
+    <w:lvl w:ilvl="7">
+      <w:start w:val="1"/>
+      <w:numFmt w:val="decimal"/>
+      <w:lvlText w:val="%1.%2.%3.%4.%5.%6.%7.%8."/>
+      <w:lvlJc w:val="left"/>
+      <w:pPr>
+        <w:ind w:left="3744" w:hanging="1224"/>
+      </w:pPr>
+      <w:rPr>
+        <w:rFonts w:hint="default"/>
+      </w:rPr>
+    </w:lvl>
+    <w:lvl w:ilvl="8">
+      <w:start w:val="1"/>
+      <w:numFmt w:val="decimal"/>
+      <w:lvlText w:val="%1.%2.%3.%4.%5.%6.%7.%8.%9."/>
+      <w:lvlJc w:val="left"/>
+      <w:pPr>
+        <w:ind w:left="4320" w:hanging="1440"/>
+      </w:pPr>
+      <w:rPr>
+        <w:rFonts w:hint="default"/>
+      </w:rPr>
+    </w:lvl>
+  </w:abstractNum>
+  <w:abstractNum w:abstractNumId="36" w15:restartNumberingAfterBreak="0">
     <w:nsid w:val="7DFD2EDA"/>
     <w:multiLevelType w:val="hybridMultilevel"/>
     <w:tmpl w:val="3BB2778A"/>
@@ -13622,7 +15664,96 @@
       </w:rPr>
     </w:lvl>
   </w:abstractNum>
-  <w:abstractNum w:abstractNumId="33" w15:restartNumberingAfterBreak="0">
+  <w:abstractNum w:abstractNumId="37" w15:restartNumberingAfterBreak="0">
+    <w:nsid w:val="7E3D4119"/>
+    <w:multiLevelType w:val="multilevel"/>
+    <w:tmpl w:val="0410001F"/>
+    <w:lvl w:ilvl="0">
+      <w:start w:val="1"/>
+      <w:numFmt w:val="decimal"/>
+      <w:lvlText w:val="%1."/>
+      <w:lvlJc w:val="left"/>
+      <w:pPr>
+        <w:ind w:left="360" w:hanging="360"/>
+      </w:pPr>
+      <w:rPr>
+        <w:rFonts w:hint="default"/>
+      </w:rPr>
+    </w:lvl>
+    <w:lvl w:ilvl="1">
+      <w:start w:val="1"/>
+      <w:numFmt w:val="decimal"/>
+      <w:lvlText w:val="%1.%2."/>
+      <w:lvlJc w:val="left"/>
+      <w:pPr>
+        <w:ind w:left="792" w:hanging="432"/>
+      </w:pPr>
+    </w:lvl>
+    <w:lvl w:ilvl="2">
+      <w:start w:val="1"/>
+      <w:numFmt w:val="decimal"/>
+      <w:lvlText w:val="%1.%2.%3."/>
+      <w:lvlJc w:val="left"/>
+      <w:pPr>
+        <w:ind w:left="1224" w:hanging="504"/>
+      </w:pPr>
+    </w:lvl>
+    <w:lvl w:ilvl="3">
+      <w:start w:val="1"/>
+      <w:numFmt w:val="decimal"/>
+      <w:lvlText w:val="%1.%2.%3.%4."/>
+      <w:lvlJc w:val="left"/>
+      <w:pPr>
+        <w:ind w:left="1728" w:hanging="648"/>
+      </w:pPr>
+    </w:lvl>
+    <w:lvl w:ilvl="4">
+      <w:start w:val="1"/>
+      <w:numFmt w:val="decimal"/>
+      <w:lvlText w:val="%1.%2.%3.%4.%5."/>
+      <w:lvlJc w:val="left"/>
+      <w:pPr>
+        <w:ind w:left="2232" w:hanging="792"/>
+      </w:pPr>
+    </w:lvl>
+    <w:lvl w:ilvl="5">
+      <w:start w:val="1"/>
+      <w:numFmt w:val="decimal"/>
+      <w:lvlText w:val="%1.%2.%3.%4.%5.%6."/>
+      <w:lvlJc w:val="left"/>
+      <w:pPr>
+        <w:ind w:left="2736" w:hanging="936"/>
+      </w:pPr>
+    </w:lvl>
+    <w:lvl w:ilvl="6">
+      <w:start w:val="1"/>
+      <w:numFmt w:val="decimal"/>
+      <w:lvlText w:val="%1.%2.%3.%4.%5.%6.%7."/>
+      <w:lvlJc w:val="left"/>
+      <w:pPr>
+        <w:ind w:left="3240" w:hanging="1080"/>
+      </w:pPr>
+    </w:lvl>
+    <w:lvl w:ilvl="7">
+      <w:start w:val="1"/>
+      <w:numFmt w:val="decimal"/>
+      <w:lvlText w:val="%1.%2.%3.%4.%5.%6.%7.%8."/>
+      <w:lvlJc w:val="left"/>
+      <w:pPr>
+        <w:ind w:left="3744" w:hanging="1224"/>
+      </w:pPr>
+    </w:lvl>
+    <w:lvl w:ilvl="8">
+      <w:start w:val="1"/>
+      <w:numFmt w:val="decimal"/>
+      <w:lvlText w:val="%1.%2.%3.%4.%5.%6.%7.%8.%9."/>
+      <w:lvlJc w:val="left"/>
+      <w:pPr>
+        <w:ind w:left="4320" w:hanging="1440"/>
+      </w:pPr>
+    </w:lvl>
+  </w:abstractNum>
+  <w:abstractNum w:abstractNumId="38" w15:restartNumberingAfterBreak="0">
     <w:nsid w:val="7F96660F"/>
     <w:multiLevelType w:val="multilevel"/>
     <w:tmpl w:val="17F20C3C"/>
@@ -13742,7 +15873,7 @@
       </w:rPr>
     </w:lvl>
   </w:abstractNum>
-  <w:abstractNum w:abstractNumId="34" w15:restartNumberingAfterBreak="0">
+  <w:abstractNum w:abstractNumId="39" w15:restartNumberingAfterBreak="0">
     <w:nsid w:val="7FCE53FE"/>
     <w:multiLevelType w:val="multilevel"/>
     <w:tmpl w:val="0410001F"/>
@@ -13829,109 +15960,124 @@
     </w:lvl>
   </w:abstractNum>
   <w:num w:numId="1">
-    <w:abstractNumId w:val="5"/>
+    <w:abstractNumId w:val="7"/>
   </w:num>
   <w:num w:numId="2">
-    <w:abstractNumId w:val="11"/>
+    <w:abstractNumId w:val="13"/>
   </w:num>
   <w:num w:numId="3">
-    <w:abstractNumId w:val="10"/>
+    <w:abstractNumId w:val="12"/>
   </w:num>
   <w:num w:numId="4">
-    <w:abstractNumId w:val="16"/>
+    <w:abstractNumId w:val="19"/>
   </w:num>
   <w:num w:numId="5">
-    <w:abstractNumId w:val="21"/>
+    <w:abstractNumId w:val="24"/>
   </w:num>
   <w:num w:numId="6">
-    <w:abstractNumId w:val="33"/>
+    <w:abstractNumId w:val="38"/>
   </w:num>
   <w:num w:numId="7">
     <w:abstractNumId w:val="3"/>
   </w:num>
   <w:num w:numId="8">
+    <w:abstractNumId w:val="39"/>
+  </w:num>
+  <w:num w:numId="9">
+    <w:abstractNumId w:val="26"/>
+  </w:num>
+  <w:num w:numId="10">
+    <w:abstractNumId w:val="31"/>
+  </w:num>
+  <w:num w:numId="11">
+    <w:abstractNumId w:val="11"/>
+  </w:num>
+  <w:num w:numId="12">
+    <w:abstractNumId w:val="30"/>
+  </w:num>
+  <w:num w:numId="13">
+    <w:abstractNumId w:val="10"/>
+  </w:num>
+  <w:num w:numId="14">
+    <w:abstractNumId w:val="25"/>
+  </w:num>
+  <w:num w:numId="15">
+    <w:abstractNumId w:val="23"/>
+  </w:num>
+  <w:num w:numId="16">
+    <w:abstractNumId w:val="9"/>
+  </w:num>
+  <w:num w:numId="17">
+    <w:abstractNumId w:val="32"/>
+  </w:num>
+  <w:num w:numId="18">
+    <w:abstractNumId w:val="21"/>
+  </w:num>
+  <w:num w:numId="19">
+    <w:abstractNumId w:val="8"/>
+  </w:num>
+  <w:num w:numId="20">
+    <w:abstractNumId w:val="14"/>
+  </w:num>
+  <w:num w:numId="21">
     <w:abstractNumId w:val="34"/>
   </w:num>
-  <w:num w:numId="9">
-    <w:abstractNumId w:val="23"/>
-  </w:num>
-  <w:num w:numId="10">
-    <w:abstractNumId w:val="28"/>
-  </w:num>
-  <w:num w:numId="11">
-    <w:abstractNumId w:val="9"/>
-  </w:num>
-  <w:num w:numId="12">
-    <w:abstractNumId w:val="27"/>
-  </w:num>
-  <w:num w:numId="13">
-    <w:abstractNumId w:val="8"/>
-  </w:num>
-  <w:num w:numId="14">
-    <w:abstractNumId w:val="22"/>
-  </w:num>
-  <w:num w:numId="15">
+  <w:num w:numId="22">
     <w:abstractNumId w:val="20"/>
   </w:num>
-  <w:num w:numId="16">
-    <w:abstractNumId w:val="7"/>
-  </w:num>
-  <w:num w:numId="17">
+  <w:num w:numId="23">
     <w:abstractNumId w:val="29"/>
-  </w:num>
-  <w:num w:numId="18">
-    <w:abstractNumId w:val="18"/>
-  </w:num>
-  <w:num w:numId="19">
-    <w:abstractNumId w:val="6"/>
-  </w:num>
-  <w:num w:numId="20">
-    <w:abstractNumId w:val="12"/>
-  </w:num>
-  <w:num w:numId="21">
-    <w:abstractNumId w:val="31"/>
-  </w:num>
-  <w:num w:numId="22">
-    <w:abstractNumId w:val="17"/>
-  </w:num>
-  <w:num w:numId="23">
-    <w:abstractNumId w:val="26"/>
   </w:num>
   <w:num w:numId="24">
     <w:abstractNumId w:val="2"/>
   </w:num>
   <w:num w:numId="25">
-    <w:abstractNumId w:val="30"/>
+    <w:abstractNumId w:val="33"/>
   </w:num>
   <w:num w:numId="26">
-    <w:abstractNumId w:val="32"/>
+    <w:abstractNumId w:val="36"/>
   </w:num>
   <w:num w:numId="27">
     <w:abstractNumId w:val="1"/>
   </w:num>
   <w:num w:numId="28">
-    <w:abstractNumId w:val="25"/>
+    <w:abstractNumId w:val="28"/>
   </w:num>
   <w:num w:numId="29">
-    <w:abstractNumId w:val="19"/>
+    <w:abstractNumId w:val="22"/>
   </w:num>
   <w:num w:numId="30">
-    <w:abstractNumId w:val="4"/>
+    <w:abstractNumId w:val="5"/>
   </w:num>
   <w:num w:numId="31">
-    <w:abstractNumId w:val="13"/>
+    <w:abstractNumId w:val="15"/>
   </w:num>
   <w:num w:numId="32">
-    <w:abstractNumId w:val="14"/>
+    <w:abstractNumId w:val="16"/>
   </w:num>
   <w:num w:numId="33">
-    <w:abstractNumId w:val="15"/>
+    <w:abstractNumId w:val="18"/>
   </w:num>
   <w:num w:numId="34">
     <w:abstractNumId w:val="0"/>
   </w:num>
   <w:num w:numId="35">
-    <w:abstractNumId w:val="24"/>
+    <w:abstractNumId w:val="27"/>
+  </w:num>
+  <w:num w:numId="36">
+    <w:abstractNumId w:val="6"/>
+  </w:num>
+  <w:num w:numId="37">
+    <w:abstractNumId w:val="17"/>
+  </w:num>
+  <w:num w:numId="38">
+    <w:abstractNumId w:val="37"/>
+  </w:num>
+  <w:num w:numId="39">
+    <w:abstractNumId w:val="4"/>
+  </w:num>
+  <w:num w:numId="40">
+    <w:abstractNumId w:val="35"/>
   </w:num>
 </w:numbering>
 </file>
